--- a/cs7646/ML4T_2018Spring/strategy_learner/report.docx
+++ b/cs7646/ML4T_2018Spring/strategy_learner/report.docx
@@ -99,28 +99,449 @@
     </w:p>
     <w:p>
       <w:r>
-        <w:t xml:space="preserve">For feature engineering we created technical indicators as we did in the </w:t>
-      </w:r>
-      <w:proofErr w:type="spellStart"/>
-      <w:r>
-        <w:t>ManualStrategy</w:t>
-      </w:r>
-      <w:proofErr w:type="spellEnd"/>
-      <w:r>
-        <w:t xml:space="preserve"> assignment. The </w:t>
+        <w:t xml:space="preserve">For feature engineering we created technical indicators as we did in the ManualStrategy assignment. The </w:t>
+      </w:r>
+      <w:r>
+        <w:t>indicators that we use are:</w:t>
+      </w:r>
+    </w:p>
+    <w:p/>
+    <w:p>
+      <w:pPr>
+        <w:pStyle w:val="ListParagraph"/>
+        <w:numPr>
+          <w:ilvl w:val="0"/>
+          <w:numId w:val="2"/>
+        </w:numPr>
+      </w:pPr>
+      <w:r>
+        <w:t>Bollinger Bands</w:t>
+      </w:r>
+    </w:p>
+    <w:p>
+      <w:pPr>
+        <w:pStyle w:val="ListParagraph"/>
+        <w:numPr>
+          <w:ilvl w:val="0"/>
+          <w:numId w:val="2"/>
+        </w:numPr>
+      </w:pPr>
+      <w:r>
+        <w:t>SMA (Simple Moving Average)</w:t>
+      </w:r>
+    </w:p>
+    <w:p>
+      <w:pPr>
+        <w:pStyle w:val="ListParagraph"/>
+        <w:numPr>
+          <w:ilvl w:val="0"/>
+          <w:numId w:val="2"/>
+        </w:numPr>
+      </w:pPr>
+      <w:r>
+        <w:t>Rate of Change (ROC) aka Momentum</w:t>
+      </w:r>
+    </w:p>
+    <w:p>
+      <w:pPr>
+        <w:pStyle w:val="ListParagraph"/>
+        <w:numPr>
+          <w:ilvl w:val="0"/>
+          <w:numId w:val="2"/>
+        </w:numPr>
+      </w:pPr>
+      <w:r>
+        <w:t>EWMA (Exponential Weighted Moving Average)</w:t>
+      </w:r>
+    </w:p>
+    <w:p/>
+    <w:p>
+      <w:pPr>
+        <w:rPr>
+          <w:b/>
+        </w:rPr>
+      </w:pPr>
+      <w:r>
+        <w:rPr>
+          <w:b/>
+        </w:rPr>
+        <w:t>Creating Y Value</w:t>
+      </w:r>
+    </w:p>
+    <w:p>
+      <w:r>
+        <w:t>To create Y value we calculate the return in the training set after 20 days. We use 20 days as there are approximately 20 trading days in a month. This seems to be the standard in the industry.</w:t>
+      </w:r>
+    </w:p>
+    <w:p/>
+    <w:p>
+      <w:r>
+        <w:t>Once we calculated the return in 20 trading days for each date, we then compared the return to constants, call them YBUY and YSELL. The definitions for these are as follows. YBUY represents a constant upon which if the N day return exceeds YBUY then you would want to take a LONG position. On the other hand YSELL represents a constant upon which if the N day return is below YSELL then you would want to take a SHORT position. In any other cases, we keep the same position as the previous day.</w:t>
+      </w:r>
+    </w:p>
+    <w:p/>
+    <w:p>
+      <w:pPr>
+        <w:rPr>
+          <w:b/>
+        </w:rPr>
+      </w:pPr>
+      <w:r>
+        <w:rPr>
+          <w:b/>
+        </w:rPr>
+        <w:t>Learner</w:t>
+      </w:r>
+    </w:p>
+    <w:p>
+      <w:r>
+        <w:t xml:space="preserve">For the actual learner we used the RTLearner that we implemented in a previous assignment. We used a leaf size of 5. Furthermore we set YBUY and YSELL to 0.04 and -0.04, respectively. </w:t>
+      </w:r>
+      <w:r>
+        <w:lastRenderedPageBreak/>
+        <w:t>How we came to those values is that there’s a tradeoff in YBUY and YSELL in setting too low or too high. For example, if you set YBUY too low (eg. 0.00001) what’s happening here is that in some sense you are “overfitting”</w:t>
+      </w:r>
+      <w:r>
+        <w:t xml:space="preserve"> because in your training data you’re telling the algorithm that you want to take a long position even if the return in next 20 days is just barely positive. Thus, you’re adding noise to the dataset because in our construction the algorithm cannot necessarily tell difference between when return is very highly positive or just barely positive. Similarly, you can say the same thing about setting YSELL. However, you also don’t want to set YBUY too high or else you would never change your position and you have too low variance.</w:t>
+      </w:r>
+    </w:p>
+    <w:p/>
+    <w:p>
+      <w:r>
+        <w:t>Finally, to summarize and synthesize, we use an RTLearner to predict whether or not we should take a long or short position using the technical indicators described earlier as features and setting the y variable mapping 20 day returns to long or short decisions based on comparisons to YBUY and YSELL.</w:t>
+      </w:r>
+    </w:p>
+    <w:p>
+      <w:pPr>
+        <w:pStyle w:val="Heading1"/>
+      </w:pPr>
+      <w:r>
+        <w:t>Experiment 1</w:t>
+      </w:r>
+    </w:p>
+    <w:p>
+      <w:pPr>
+        <w:rPr>
+          <w:i/>
+        </w:rPr>
+      </w:pPr>
+      <w:r>
+        <w:rPr>
+          <w:i/>
+        </w:rPr>
+        <w:t xml:space="preserve">Using exactly the same indicators that you used in manual_strategy, compare your manual strategy with your learning strategy </w:t>
+      </w:r>
+      <w:r>
+        <w:rPr>
+          <w:b/>
+          <w:i/>
+        </w:rPr>
+        <w:t>in sample</w:t>
+      </w:r>
+      <w:r>
+        <w:rPr>
+          <w:i/>
+        </w:rPr>
+        <w:t xml:space="preserve">. Plot the performance of both strategies </w:t>
+      </w:r>
+      <w:r>
+        <w:rPr>
+          <w:b/>
+          <w:i/>
+        </w:rPr>
+        <w:t>in sample</w:t>
+      </w:r>
+      <w:r>
+        <w:rPr>
+          <w:i/>
+        </w:rPr>
+        <w:t xml:space="preserve"> along with the benchmark. Trade only the symbol JPM for this evaluation.</w:t>
+      </w:r>
+    </w:p>
+    <w:p/>
+    <w:p>
+      <w:pPr>
+        <w:rPr>
+          <w:b/>
+        </w:rPr>
+      </w:pPr>
+      <w:r>
+        <w:rPr>
+          <w:b/>
+        </w:rPr>
+        <w:t>Description of Experiment (Assumptions/Parameter Values)</w:t>
+      </w:r>
+    </w:p>
+    <w:p>
+      <w:r>
+        <w:t>In this experiment, we test three portfolio values:</w:t>
+      </w:r>
+    </w:p>
+    <w:p>
+      <w:pPr>
+        <w:pStyle w:val="ListParagraph"/>
+        <w:numPr>
+          <w:ilvl w:val="0"/>
+          <w:numId w:val="3"/>
+        </w:numPr>
+      </w:pPr>
+      <w:r>
+        <w:t>Benchmark (Buy and Hold JPM starting 2008-01-01)</w:t>
+      </w:r>
+    </w:p>
+    <w:p>
+      <w:pPr>
+        <w:pStyle w:val="ListParagraph"/>
+        <w:numPr>
+          <w:ilvl w:val="0"/>
+          <w:numId w:val="3"/>
+        </w:numPr>
+      </w:pPr>
+      <w:r>
+        <w:t>Manual Strategy (This is the same as the manual strategy we used in the previous assignment. We will describe more below, but the manual strategy essentially uses Bollinger bands to inform buy/sell decisions)</w:t>
+      </w:r>
+    </w:p>
+    <w:p>
+      <w:pPr>
+        <w:pStyle w:val="ListParagraph"/>
+        <w:numPr>
+          <w:ilvl w:val="0"/>
+          <w:numId w:val="3"/>
+        </w:numPr>
+      </w:pPr>
+      <w:r>
+        <w:t>Strategy Learner (This uses RT Learner as described in Section 1 of this report).</w:t>
+      </w:r>
+    </w:p>
+    <w:p/>
+    <w:p>
+      <w:pPr>
+        <w:autoSpaceDE w:val="0"/>
+        <w:autoSpaceDN w:val="0"/>
+        <w:adjustRightInd w:val="0"/>
+        <w:rPr>
+          <w:rFonts w:ascii="Calibri" w:hAnsi="Calibri" w:cs="Calibri"/>
+        </w:rPr>
+      </w:pPr>
+      <w:r>
+        <w:rPr>
+          <w:rFonts w:ascii="Calibri" w:hAnsi="Calibri" w:cs="Calibri"/>
+        </w:rPr>
+        <w:t>For our manual strategy we will use the Bollinger Bands technical indicator to guide our Sell or</w:t>
+      </w:r>
+    </w:p>
+    <w:p>
+      <w:pPr>
+        <w:autoSpaceDE w:val="0"/>
+        <w:autoSpaceDN w:val="0"/>
+        <w:adjustRightInd w:val="0"/>
+        <w:rPr>
+          <w:rFonts w:ascii="Calibri" w:hAnsi="Calibri" w:cs="Calibri"/>
+        </w:rPr>
+      </w:pPr>
+      <w:r>
+        <w:rPr>
+          <w:rFonts w:ascii="Calibri" w:hAnsi="Calibri" w:cs="Calibri"/>
+        </w:rPr>
+        <w:t>Buy decisions. In particular:</w:t>
+      </w:r>
+    </w:p>
+    <w:p>
+      <w:pPr>
+        <w:pStyle w:val="ListParagraph"/>
+        <w:numPr>
+          <w:ilvl w:val="0"/>
+          <w:numId w:val="5"/>
+        </w:numPr>
+        <w:autoSpaceDE w:val="0"/>
+        <w:autoSpaceDN w:val="0"/>
+        <w:adjustRightInd w:val="0"/>
+        <w:rPr>
+          <w:rFonts w:ascii="Calibri" w:hAnsi="Calibri" w:cs="Calibri"/>
+        </w:rPr>
+      </w:pPr>
+      <w:r>
+        <w:rPr>
+          <w:rFonts w:ascii="Calibri" w:hAnsi="Calibri" w:cs="Calibri"/>
+        </w:rPr>
+        <w:t>Start by buying 1000 shares of JPM on the first day.</w:t>
+      </w:r>
+    </w:p>
+    <w:p>
+      <w:pPr>
+        <w:pStyle w:val="ListParagraph"/>
+        <w:numPr>
+          <w:ilvl w:val="0"/>
+          <w:numId w:val="5"/>
+        </w:numPr>
+        <w:autoSpaceDE w:val="0"/>
+        <w:autoSpaceDN w:val="0"/>
+        <w:adjustRightInd w:val="0"/>
+        <w:rPr>
+          <w:rFonts w:ascii="Calibri" w:hAnsi="Calibri" w:cs="Calibri"/>
+        </w:rPr>
+      </w:pPr>
+      <w:r>
+        <w:rPr>
+          <w:rFonts w:ascii="Calibri" w:hAnsi="Calibri" w:cs="Calibri"/>
+        </w:rPr>
+        <w:t>When the price hits the lower band, we buy.</w:t>
+      </w:r>
+    </w:p>
+    <w:p>
+      <w:pPr>
+        <w:pStyle w:val="ListParagraph"/>
+        <w:numPr>
+          <w:ilvl w:val="0"/>
+          <w:numId w:val="5"/>
+        </w:numPr>
+        <w:autoSpaceDE w:val="0"/>
+        <w:autoSpaceDN w:val="0"/>
+        <w:adjustRightInd w:val="0"/>
+        <w:rPr>
+          <w:rFonts w:ascii="Calibri" w:hAnsi="Calibri" w:cs="Calibri"/>
+        </w:rPr>
+      </w:pPr>
+      <w:r>
+        <w:rPr>
+          <w:rFonts w:ascii="Calibri" w:hAnsi="Calibri" w:cs="Calibri"/>
+        </w:rPr>
+        <w:t>When the price hits the higher band, we sell.</w:t>
+      </w:r>
+    </w:p>
+    <w:p>
+      <w:pPr>
+        <w:autoSpaceDE w:val="0"/>
+        <w:autoSpaceDN w:val="0"/>
+        <w:adjustRightInd w:val="0"/>
+        <w:rPr>
+          <w:rFonts w:ascii="Calibri" w:hAnsi="Calibri" w:cs="Calibri"/>
+        </w:rPr>
+      </w:pPr>
+    </w:p>
+    <w:p>
+      <w:pPr>
+        <w:autoSpaceDE w:val="0"/>
+        <w:autoSpaceDN w:val="0"/>
+        <w:adjustRightInd w:val="0"/>
+        <w:rPr>
+          <w:rFonts w:ascii="Calibri" w:hAnsi="Calibri" w:cs="Calibri"/>
+        </w:rPr>
+      </w:pPr>
+      <w:r>
+        <w:rPr>
+          <w:rFonts w:ascii="Calibri" w:hAnsi="Calibri" w:cs="Calibri"/>
+        </w:rPr>
+        <w:t>In terms of Assumptions and Parameter Values:</w:t>
+      </w:r>
+    </w:p>
+    <w:p>
+      <w:pPr>
+        <w:pStyle w:val="ListParagraph"/>
+        <w:numPr>
+          <w:ilvl w:val="0"/>
+          <w:numId w:val="6"/>
+        </w:numPr>
+        <w:autoSpaceDE w:val="0"/>
+        <w:autoSpaceDN w:val="0"/>
+        <w:adjustRightInd w:val="0"/>
+        <w:rPr>
+          <w:rFonts w:ascii="Calibri" w:hAnsi="Calibri" w:cs="Calibri"/>
+        </w:rPr>
+      </w:pPr>
+      <w:r>
+        <w:rPr>
+          <w:rFonts w:ascii="Calibri" w:hAnsi="Calibri" w:cs="Calibri"/>
+        </w:rPr>
+        <w:t>In Sample Start Date: 2008-01-01</w:t>
+      </w:r>
+    </w:p>
+    <w:p>
+      <w:pPr>
+        <w:pStyle w:val="ListParagraph"/>
+        <w:numPr>
+          <w:ilvl w:val="0"/>
+          <w:numId w:val="6"/>
+        </w:numPr>
+        <w:autoSpaceDE w:val="0"/>
+        <w:autoSpaceDN w:val="0"/>
+        <w:adjustRightInd w:val="0"/>
+        <w:rPr>
+          <w:rFonts w:ascii="Calibri" w:hAnsi="Calibri" w:cs="Calibri"/>
+        </w:rPr>
+      </w:pPr>
+      <w:r>
+        <w:rPr>
+          <w:rFonts w:ascii="Calibri" w:hAnsi="Calibri" w:cs="Calibri"/>
+        </w:rPr>
+        <w:t>In Sample End Date: 2009-12-31</w:t>
+      </w:r>
+    </w:p>
+    <w:p>
+      <w:pPr>
+        <w:pStyle w:val="ListParagraph"/>
+        <w:numPr>
+          <w:ilvl w:val="0"/>
+          <w:numId w:val="6"/>
+        </w:numPr>
+        <w:autoSpaceDE w:val="0"/>
+        <w:autoSpaceDN w:val="0"/>
+        <w:adjustRightInd w:val="0"/>
+        <w:rPr>
+          <w:rFonts w:ascii="Calibri" w:hAnsi="Calibri" w:cs="Calibri"/>
+        </w:rPr>
+      </w:pPr>
+      <w:r>
+        <w:rPr>
+          <w:rFonts w:ascii="Calibri" w:hAnsi="Calibri" w:cs="Calibri"/>
+        </w:rPr>
+        <w:t>Commission = 0</w:t>
+      </w:r>
+    </w:p>
+    <w:p>
+      <w:pPr>
+        <w:pStyle w:val="ListParagraph"/>
+        <w:numPr>
+          <w:ilvl w:val="0"/>
+          <w:numId w:val="6"/>
+        </w:numPr>
+        <w:autoSpaceDE w:val="0"/>
+        <w:autoSpaceDN w:val="0"/>
+        <w:adjustRightInd w:val="0"/>
+        <w:rPr>
+          <w:rFonts w:ascii="Calibri" w:hAnsi="Calibri" w:cs="Calibri"/>
+        </w:rPr>
+      </w:pPr>
+      <w:r>
+        <w:rPr>
+          <w:rFonts w:ascii="Calibri" w:hAnsi="Calibri" w:cs="Calibri"/>
+        </w:rPr>
+        <w:t>Impact = 0</w:t>
+      </w:r>
+    </w:p>
+    <w:p>
+      <w:pPr>
+        <w:pStyle w:val="ListParagraph"/>
+        <w:numPr>
+          <w:ilvl w:val="0"/>
+          <w:numId w:val="6"/>
+        </w:numPr>
+        <w:autoSpaceDE w:val="0"/>
+        <w:autoSpaceDN w:val="0"/>
+        <w:adjustRightInd w:val="0"/>
+        <w:rPr>
+          <w:rFonts w:ascii="Calibri" w:hAnsi="Calibri" w:cs="Calibri"/>
+        </w:rPr>
+      </w:pPr>
+      <w:r>
+        <w:rPr>
+          <w:rFonts w:ascii="Calibri" w:hAnsi="Calibri" w:cs="Calibri"/>
+        </w:rPr>
+        <w:t>Symbol traded = ‘JPM’</w:t>
       </w:r>
       <w:bookmarkStart w:id="0" w:name="_GoBack"/>
       <w:bookmarkEnd w:id="0"/>
     </w:p>
-    <w:p>
-      <w:pPr>
-        <w:pStyle w:val="Heading1"/>
-      </w:pPr>
-      <w:r>
-        <w:t>Experiment 1</w:t>
-      </w:r>
-    </w:p>
-    <w:p/>
     <w:p>
       <w:pPr>
         <w:pStyle w:val="Heading1"/>
@@ -238,8 +659,465 @@
       </w:pPr>
     </w:lvl>
   </w:abstractNum>
+  <w:abstractNum w:abstractNumId="1" w15:restartNumberingAfterBreak="0">
+    <w:nsid w:val="2AFB2AD9"/>
+    <w:multiLevelType w:val="hybridMultilevel"/>
+    <w:tmpl w:val="1366ADDC"/>
+    <w:lvl w:ilvl="0" w:tplc="0409000F">
+      <w:start w:val="1"/>
+      <w:numFmt w:val="decimal"/>
+      <w:lvlText w:val="%1."/>
+      <w:lvlJc w:val="left"/>
+      <w:pPr>
+        <w:ind w:left="720" w:hanging="360"/>
+      </w:pPr>
+    </w:lvl>
+    <w:lvl w:ilvl="1" w:tplc="04090019" w:tentative="1">
+      <w:start w:val="1"/>
+      <w:numFmt w:val="lowerLetter"/>
+      <w:lvlText w:val="%2."/>
+      <w:lvlJc w:val="left"/>
+      <w:pPr>
+        <w:ind w:left="1440" w:hanging="360"/>
+      </w:pPr>
+    </w:lvl>
+    <w:lvl w:ilvl="2" w:tplc="0409001B" w:tentative="1">
+      <w:start w:val="1"/>
+      <w:numFmt w:val="lowerRoman"/>
+      <w:lvlText w:val="%3."/>
+      <w:lvlJc w:val="right"/>
+      <w:pPr>
+        <w:ind w:left="2160" w:hanging="180"/>
+      </w:pPr>
+    </w:lvl>
+    <w:lvl w:ilvl="3" w:tplc="0409000F" w:tentative="1">
+      <w:start w:val="1"/>
+      <w:numFmt w:val="decimal"/>
+      <w:lvlText w:val="%4."/>
+      <w:lvlJc w:val="left"/>
+      <w:pPr>
+        <w:ind w:left="2880" w:hanging="360"/>
+      </w:pPr>
+    </w:lvl>
+    <w:lvl w:ilvl="4" w:tplc="04090019" w:tentative="1">
+      <w:start w:val="1"/>
+      <w:numFmt w:val="lowerLetter"/>
+      <w:lvlText w:val="%5."/>
+      <w:lvlJc w:val="left"/>
+      <w:pPr>
+        <w:ind w:left="3600" w:hanging="360"/>
+      </w:pPr>
+    </w:lvl>
+    <w:lvl w:ilvl="5" w:tplc="0409001B" w:tentative="1">
+      <w:start w:val="1"/>
+      <w:numFmt w:val="lowerRoman"/>
+      <w:lvlText w:val="%6."/>
+      <w:lvlJc w:val="right"/>
+      <w:pPr>
+        <w:ind w:left="4320" w:hanging="180"/>
+      </w:pPr>
+    </w:lvl>
+    <w:lvl w:ilvl="6" w:tplc="0409000F" w:tentative="1">
+      <w:start w:val="1"/>
+      <w:numFmt w:val="decimal"/>
+      <w:lvlText w:val="%7."/>
+      <w:lvlJc w:val="left"/>
+      <w:pPr>
+        <w:ind w:left="5040" w:hanging="360"/>
+      </w:pPr>
+    </w:lvl>
+    <w:lvl w:ilvl="7" w:tplc="04090019" w:tentative="1">
+      <w:start w:val="1"/>
+      <w:numFmt w:val="lowerLetter"/>
+      <w:lvlText w:val="%8."/>
+      <w:lvlJc w:val="left"/>
+      <w:pPr>
+        <w:ind w:left="5760" w:hanging="360"/>
+      </w:pPr>
+    </w:lvl>
+    <w:lvl w:ilvl="8" w:tplc="0409001B" w:tentative="1">
+      <w:start w:val="1"/>
+      <w:numFmt w:val="lowerRoman"/>
+      <w:lvlText w:val="%9."/>
+      <w:lvlJc w:val="right"/>
+      <w:pPr>
+        <w:ind w:left="6480" w:hanging="180"/>
+      </w:pPr>
+    </w:lvl>
+  </w:abstractNum>
+  <w:abstractNum w:abstractNumId="2" w15:restartNumberingAfterBreak="0">
+    <w:nsid w:val="30C127C6"/>
+    <w:multiLevelType w:val="hybridMultilevel"/>
+    <w:tmpl w:val="2E92F8AE"/>
+    <w:lvl w:ilvl="0" w:tplc="0409000F">
+      <w:start w:val="1"/>
+      <w:numFmt w:val="decimal"/>
+      <w:lvlText w:val="%1."/>
+      <w:lvlJc w:val="left"/>
+      <w:pPr>
+        <w:ind w:left="720" w:hanging="360"/>
+      </w:pPr>
+      <w:rPr>
+        <w:rFonts w:hint="default"/>
+      </w:rPr>
+    </w:lvl>
+    <w:lvl w:ilvl="1" w:tplc="04090019" w:tentative="1">
+      <w:start w:val="1"/>
+      <w:numFmt w:val="lowerLetter"/>
+      <w:lvlText w:val="%2."/>
+      <w:lvlJc w:val="left"/>
+      <w:pPr>
+        <w:ind w:left="1440" w:hanging="360"/>
+      </w:pPr>
+    </w:lvl>
+    <w:lvl w:ilvl="2" w:tplc="0409001B" w:tentative="1">
+      <w:start w:val="1"/>
+      <w:numFmt w:val="lowerRoman"/>
+      <w:lvlText w:val="%3."/>
+      <w:lvlJc w:val="right"/>
+      <w:pPr>
+        <w:ind w:left="2160" w:hanging="180"/>
+      </w:pPr>
+    </w:lvl>
+    <w:lvl w:ilvl="3" w:tplc="0409000F" w:tentative="1">
+      <w:start w:val="1"/>
+      <w:numFmt w:val="decimal"/>
+      <w:lvlText w:val="%4."/>
+      <w:lvlJc w:val="left"/>
+      <w:pPr>
+        <w:ind w:left="2880" w:hanging="360"/>
+      </w:pPr>
+    </w:lvl>
+    <w:lvl w:ilvl="4" w:tplc="04090019" w:tentative="1">
+      <w:start w:val="1"/>
+      <w:numFmt w:val="lowerLetter"/>
+      <w:lvlText w:val="%5."/>
+      <w:lvlJc w:val="left"/>
+      <w:pPr>
+        <w:ind w:left="3600" w:hanging="360"/>
+      </w:pPr>
+    </w:lvl>
+    <w:lvl w:ilvl="5" w:tplc="0409001B" w:tentative="1">
+      <w:start w:val="1"/>
+      <w:numFmt w:val="lowerRoman"/>
+      <w:lvlText w:val="%6."/>
+      <w:lvlJc w:val="right"/>
+      <w:pPr>
+        <w:ind w:left="4320" w:hanging="180"/>
+      </w:pPr>
+    </w:lvl>
+    <w:lvl w:ilvl="6" w:tplc="0409000F" w:tentative="1">
+      <w:start w:val="1"/>
+      <w:numFmt w:val="decimal"/>
+      <w:lvlText w:val="%7."/>
+      <w:lvlJc w:val="left"/>
+      <w:pPr>
+        <w:ind w:left="5040" w:hanging="360"/>
+      </w:pPr>
+    </w:lvl>
+    <w:lvl w:ilvl="7" w:tplc="04090019" w:tentative="1">
+      <w:start w:val="1"/>
+      <w:numFmt w:val="lowerLetter"/>
+      <w:lvlText w:val="%8."/>
+      <w:lvlJc w:val="left"/>
+      <w:pPr>
+        <w:ind w:left="5760" w:hanging="360"/>
+      </w:pPr>
+    </w:lvl>
+    <w:lvl w:ilvl="8" w:tplc="0409001B" w:tentative="1">
+      <w:start w:val="1"/>
+      <w:numFmt w:val="lowerRoman"/>
+      <w:lvlText w:val="%9."/>
+      <w:lvlJc w:val="right"/>
+      <w:pPr>
+        <w:ind w:left="6480" w:hanging="180"/>
+      </w:pPr>
+    </w:lvl>
+  </w:abstractNum>
+  <w:abstractNum w:abstractNumId="3" w15:restartNumberingAfterBreak="0">
+    <w:nsid w:val="472A46DB"/>
+    <w:multiLevelType w:val="hybridMultilevel"/>
+    <w:tmpl w:val="980A1EEA"/>
+    <w:lvl w:ilvl="0" w:tplc="0409000F">
+      <w:start w:val="1"/>
+      <w:numFmt w:val="decimal"/>
+      <w:lvlText w:val="%1."/>
+      <w:lvlJc w:val="left"/>
+      <w:pPr>
+        <w:ind w:left="720" w:hanging="360"/>
+      </w:pPr>
+      <w:rPr>
+        <w:rFonts w:hint="default"/>
+      </w:rPr>
+    </w:lvl>
+    <w:lvl w:ilvl="1" w:tplc="04090019" w:tentative="1">
+      <w:start w:val="1"/>
+      <w:numFmt w:val="lowerLetter"/>
+      <w:lvlText w:val="%2."/>
+      <w:lvlJc w:val="left"/>
+      <w:pPr>
+        <w:ind w:left="1440" w:hanging="360"/>
+      </w:pPr>
+    </w:lvl>
+    <w:lvl w:ilvl="2" w:tplc="0409001B" w:tentative="1">
+      <w:start w:val="1"/>
+      <w:numFmt w:val="lowerRoman"/>
+      <w:lvlText w:val="%3."/>
+      <w:lvlJc w:val="right"/>
+      <w:pPr>
+        <w:ind w:left="2160" w:hanging="180"/>
+      </w:pPr>
+    </w:lvl>
+    <w:lvl w:ilvl="3" w:tplc="0409000F" w:tentative="1">
+      <w:start w:val="1"/>
+      <w:numFmt w:val="decimal"/>
+      <w:lvlText w:val="%4."/>
+      <w:lvlJc w:val="left"/>
+      <w:pPr>
+        <w:ind w:left="2880" w:hanging="360"/>
+      </w:pPr>
+    </w:lvl>
+    <w:lvl w:ilvl="4" w:tplc="04090019" w:tentative="1">
+      <w:start w:val="1"/>
+      <w:numFmt w:val="lowerLetter"/>
+      <w:lvlText w:val="%5."/>
+      <w:lvlJc w:val="left"/>
+      <w:pPr>
+        <w:ind w:left="3600" w:hanging="360"/>
+      </w:pPr>
+    </w:lvl>
+    <w:lvl w:ilvl="5" w:tplc="0409001B" w:tentative="1">
+      <w:start w:val="1"/>
+      <w:numFmt w:val="lowerRoman"/>
+      <w:lvlText w:val="%6."/>
+      <w:lvlJc w:val="right"/>
+      <w:pPr>
+        <w:ind w:left="4320" w:hanging="180"/>
+      </w:pPr>
+    </w:lvl>
+    <w:lvl w:ilvl="6" w:tplc="0409000F" w:tentative="1">
+      <w:start w:val="1"/>
+      <w:numFmt w:val="decimal"/>
+      <w:lvlText w:val="%7."/>
+      <w:lvlJc w:val="left"/>
+      <w:pPr>
+        <w:ind w:left="5040" w:hanging="360"/>
+      </w:pPr>
+    </w:lvl>
+    <w:lvl w:ilvl="7" w:tplc="04090019" w:tentative="1">
+      <w:start w:val="1"/>
+      <w:numFmt w:val="lowerLetter"/>
+      <w:lvlText w:val="%8."/>
+      <w:lvlJc w:val="left"/>
+      <w:pPr>
+        <w:ind w:left="5760" w:hanging="360"/>
+      </w:pPr>
+    </w:lvl>
+    <w:lvl w:ilvl="8" w:tplc="0409001B" w:tentative="1">
+      <w:start w:val="1"/>
+      <w:numFmt w:val="lowerRoman"/>
+      <w:lvlText w:val="%9."/>
+      <w:lvlJc w:val="right"/>
+      <w:pPr>
+        <w:ind w:left="6480" w:hanging="180"/>
+      </w:pPr>
+    </w:lvl>
+  </w:abstractNum>
+  <w:abstractNum w:abstractNumId="4" w15:restartNumberingAfterBreak="0">
+    <w:nsid w:val="63481DAC"/>
+    <w:multiLevelType w:val="hybridMultilevel"/>
+    <w:tmpl w:val="79FC577E"/>
+    <w:lvl w:ilvl="0" w:tplc="0409000F">
+      <w:start w:val="1"/>
+      <w:numFmt w:val="decimal"/>
+      <w:lvlText w:val="%1."/>
+      <w:lvlJc w:val="left"/>
+      <w:pPr>
+        <w:ind w:left="720" w:hanging="360"/>
+      </w:pPr>
+      <w:rPr>
+        <w:rFonts w:hint="default"/>
+      </w:rPr>
+    </w:lvl>
+    <w:lvl w:ilvl="1" w:tplc="04090019" w:tentative="1">
+      <w:start w:val="1"/>
+      <w:numFmt w:val="lowerLetter"/>
+      <w:lvlText w:val="%2."/>
+      <w:lvlJc w:val="left"/>
+      <w:pPr>
+        <w:ind w:left="1440" w:hanging="360"/>
+      </w:pPr>
+    </w:lvl>
+    <w:lvl w:ilvl="2" w:tplc="0409001B" w:tentative="1">
+      <w:start w:val="1"/>
+      <w:numFmt w:val="lowerRoman"/>
+      <w:lvlText w:val="%3."/>
+      <w:lvlJc w:val="right"/>
+      <w:pPr>
+        <w:ind w:left="2160" w:hanging="180"/>
+      </w:pPr>
+    </w:lvl>
+    <w:lvl w:ilvl="3" w:tplc="0409000F" w:tentative="1">
+      <w:start w:val="1"/>
+      <w:numFmt w:val="decimal"/>
+      <w:lvlText w:val="%4."/>
+      <w:lvlJc w:val="left"/>
+      <w:pPr>
+        <w:ind w:left="2880" w:hanging="360"/>
+      </w:pPr>
+    </w:lvl>
+    <w:lvl w:ilvl="4" w:tplc="04090019" w:tentative="1">
+      <w:start w:val="1"/>
+      <w:numFmt w:val="lowerLetter"/>
+      <w:lvlText w:val="%5."/>
+      <w:lvlJc w:val="left"/>
+      <w:pPr>
+        <w:ind w:left="3600" w:hanging="360"/>
+      </w:pPr>
+    </w:lvl>
+    <w:lvl w:ilvl="5" w:tplc="0409001B" w:tentative="1">
+      <w:start w:val="1"/>
+      <w:numFmt w:val="lowerRoman"/>
+      <w:lvlText w:val="%6."/>
+      <w:lvlJc w:val="right"/>
+      <w:pPr>
+        <w:ind w:left="4320" w:hanging="180"/>
+      </w:pPr>
+    </w:lvl>
+    <w:lvl w:ilvl="6" w:tplc="0409000F" w:tentative="1">
+      <w:start w:val="1"/>
+      <w:numFmt w:val="decimal"/>
+      <w:lvlText w:val="%7."/>
+      <w:lvlJc w:val="left"/>
+      <w:pPr>
+        <w:ind w:left="5040" w:hanging="360"/>
+      </w:pPr>
+    </w:lvl>
+    <w:lvl w:ilvl="7" w:tplc="04090019" w:tentative="1">
+      <w:start w:val="1"/>
+      <w:numFmt w:val="lowerLetter"/>
+      <w:lvlText w:val="%8."/>
+      <w:lvlJc w:val="left"/>
+      <w:pPr>
+        <w:ind w:left="5760" w:hanging="360"/>
+      </w:pPr>
+    </w:lvl>
+    <w:lvl w:ilvl="8" w:tplc="0409001B" w:tentative="1">
+      <w:start w:val="1"/>
+      <w:numFmt w:val="lowerRoman"/>
+      <w:lvlText w:val="%9."/>
+      <w:lvlJc w:val="right"/>
+      <w:pPr>
+        <w:ind w:left="6480" w:hanging="180"/>
+      </w:pPr>
+    </w:lvl>
+  </w:abstractNum>
+  <w:abstractNum w:abstractNumId="5" w15:restartNumberingAfterBreak="0">
+    <w:nsid w:val="70E42DB0"/>
+    <w:multiLevelType w:val="hybridMultilevel"/>
+    <w:tmpl w:val="B1E40B66"/>
+    <w:lvl w:ilvl="0" w:tplc="0409000F">
+      <w:start w:val="1"/>
+      <w:numFmt w:val="decimal"/>
+      <w:lvlText w:val="%1."/>
+      <w:lvlJc w:val="left"/>
+      <w:pPr>
+        <w:ind w:left="720" w:hanging="360"/>
+      </w:pPr>
+      <w:rPr>
+        <w:rFonts w:hint="default"/>
+      </w:rPr>
+    </w:lvl>
+    <w:lvl w:ilvl="1" w:tplc="04090019" w:tentative="1">
+      <w:start w:val="1"/>
+      <w:numFmt w:val="lowerLetter"/>
+      <w:lvlText w:val="%2."/>
+      <w:lvlJc w:val="left"/>
+      <w:pPr>
+        <w:ind w:left="1440" w:hanging="360"/>
+      </w:pPr>
+    </w:lvl>
+    <w:lvl w:ilvl="2" w:tplc="0409001B" w:tentative="1">
+      <w:start w:val="1"/>
+      <w:numFmt w:val="lowerRoman"/>
+      <w:lvlText w:val="%3."/>
+      <w:lvlJc w:val="right"/>
+      <w:pPr>
+        <w:ind w:left="2160" w:hanging="180"/>
+      </w:pPr>
+    </w:lvl>
+    <w:lvl w:ilvl="3" w:tplc="0409000F" w:tentative="1">
+      <w:start w:val="1"/>
+      <w:numFmt w:val="decimal"/>
+      <w:lvlText w:val="%4."/>
+      <w:lvlJc w:val="left"/>
+      <w:pPr>
+        <w:ind w:left="2880" w:hanging="360"/>
+      </w:pPr>
+    </w:lvl>
+    <w:lvl w:ilvl="4" w:tplc="04090019" w:tentative="1">
+      <w:start w:val="1"/>
+      <w:numFmt w:val="lowerLetter"/>
+      <w:lvlText w:val="%5."/>
+      <w:lvlJc w:val="left"/>
+      <w:pPr>
+        <w:ind w:left="3600" w:hanging="360"/>
+      </w:pPr>
+    </w:lvl>
+    <w:lvl w:ilvl="5" w:tplc="0409001B" w:tentative="1">
+      <w:start w:val="1"/>
+      <w:numFmt w:val="lowerRoman"/>
+      <w:lvlText w:val="%6."/>
+      <w:lvlJc w:val="right"/>
+      <w:pPr>
+        <w:ind w:left="4320" w:hanging="180"/>
+      </w:pPr>
+    </w:lvl>
+    <w:lvl w:ilvl="6" w:tplc="0409000F" w:tentative="1">
+      <w:start w:val="1"/>
+      <w:numFmt w:val="decimal"/>
+      <w:lvlText w:val="%7."/>
+      <w:lvlJc w:val="left"/>
+      <w:pPr>
+        <w:ind w:left="5040" w:hanging="360"/>
+      </w:pPr>
+    </w:lvl>
+    <w:lvl w:ilvl="7" w:tplc="04090019" w:tentative="1">
+      <w:start w:val="1"/>
+      <w:numFmt w:val="lowerLetter"/>
+      <w:lvlText w:val="%8."/>
+      <w:lvlJc w:val="left"/>
+      <w:pPr>
+        <w:ind w:left="5760" w:hanging="360"/>
+      </w:pPr>
+    </w:lvl>
+    <w:lvl w:ilvl="8" w:tplc="0409001B" w:tentative="1">
+      <w:start w:val="1"/>
+      <w:numFmt w:val="lowerRoman"/>
+      <w:lvlText w:val="%9."/>
+      <w:lvlJc w:val="right"/>
+      <w:pPr>
+        <w:ind w:left="6480" w:hanging="180"/>
+      </w:pPr>
+    </w:lvl>
+  </w:abstractNum>
   <w:num w:numId="1">
     <w:abstractNumId w:val="0"/>
+  </w:num>
+  <w:num w:numId="2">
+    <w:abstractNumId w:val="5"/>
+  </w:num>
+  <w:num w:numId="3">
+    <w:abstractNumId w:val="4"/>
+  </w:num>
+  <w:num w:numId="4">
+    <w:abstractNumId w:val="1"/>
+  </w:num>
+  <w:num w:numId="5">
+    <w:abstractNumId w:val="2"/>
+  </w:num>
+  <w:num w:numId="6">
+    <w:abstractNumId w:val="3"/>
   </w:num>
 </w:numbering>
 </file>

--- a/cs7646/ML4T_2018Spring/strategy_learner/report.docx
+++ b/cs7646/ML4T_2018Spring/strategy_learner/report.docx
@@ -99,7 +99,15 @@
     </w:p>
     <w:p>
       <w:r>
-        <w:t xml:space="preserve">For feature engineering we created technical indicators as we did in the ManualStrategy assignment. The </w:t>
+        <w:t xml:space="preserve">For feature engineering we created technical indicators as we did in the </w:t>
+      </w:r>
+      <w:proofErr w:type="spellStart"/>
+      <w:r>
+        <w:t>ManualStrategy</w:t>
+      </w:r>
+      <w:proofErr w:type="spellEnd"/>
+      <w:r>
+        <w:t xml:space="preserve"> assignment. The </w:t>
       </w:r>
       <w:r>
         <w:t>indicators that we use are:</w:t>
@@ -195,11 +203,27 @@
     </w:p>
     <w:p>
       <w:r>
-        <w:t xml:space="preserve">For the actual learner we used the RTLearner that we implemented in a previous assignment. We used a leaf size of 5. Furthermore we set YBUY and YSELL to 0.04 and -0.04, respectively. </w:t>
+        <w:t xml:space="preserve">For the actual learner we used the </w:t>
+      </w:r>
+      <w:proofErr w:type="spellStart"/>
+      <w:r>
+        <w:t>RTLearner</w:t>
+      </w:r>
+      <w:proofErr w:type="spellEnd"/>
+      <w:r>
+        <w:t xml:space="preserve"> that we implemented in a previous assignment. We used a leaf size of 5. Furthermore we set YBUY and YSELL to 0.04 and -0.04, respectively. </w:t>
       </w:r>
       <w:r>
         <w:lastRenderedPageBreak/>
-        <w:t>How we came to those values is that there’s a tradeoff in YBUY and YSELL in setting too low or too high. For example, if you set YBUY too low (eg. 0.00001) what’s happening here is that in some sense you are “overfitting”</w:t>
+        <w:t>How we came to those values is that there’s a tradeoff in YBUY and YSELL in setting too low or too high. For example, if you set YBUY too low (</w:t>
+      </w:r>
+      <w:proofErr w:type="spellStart"/>
+      <w:r>
+        <w:t>eg.</w:t>
+      </w:r>
+      <w:proofErr w:type="spellEnd"/>
+      <w:r>
+        <w:t xml:space="preserve"> 0.00001) what’s happening here is that in some sense you are “overfitting”</w:t>
       </w:r>
       <w:r>
         <w:t xml:space="preserve"> because in your training data you’re telling the algorithm that you want to take a long position even if the return in next 20 days is just barely positive. Thus, you’re adding noise to the dataset because in our construction the algorithm cannot necessarily tell difference between when return is very highly positive or just barely positive. Similarly, you can say the same thing about setting YSELL. However, you also don’t want to set YBUY too high or else you would never change your position and you have too low variance.</w:t>
@@ -208,7 +232,15 @@
     <w:p/>
     <w:p>
       <w:r>
-        <w:t>Finally, to summarize and synthesize, we use an RTLearner to predict whether or not we should take a long or short position using the technical indicators described earlier as features and setting the y variable mapping 20 day returns to long or short decisions based on comparisons to YBUY and YSELL.</w:t>
+        <w:t xml:space="preserve">Finally, to summarize and synthesize, we use an </w:t>
+      </w:r>
+      <w:proofErr w:type="spellStart"/>
+      <w:r>
+        <w:t>RTLearner</w:t>
+      </w:r>
+      <w:proofErr w:type="spellEnd"/>
+      <w:r>
+        <w:t xml:space="preserve"> to predict whether or not we should take a long or short position using the technical indicators described earlier as features and setting the y variable mapping 20 day returns to long or short decisions based on comparisons to YBUY and YSELL.</w:t>
       </w:r>
     </w:p>
     <w:p>
@@ -229,7 +261,21 @@
         <w:rPr>
           <w:i/>
         </w:rPr>
-        <w:t xml:space="preserve">Using exactly the same indicators that you used in manual_strategy, compare your manual strategy with your learning strategy </w:t>
+        <w:t xml:space="preserve">Using exactly the same indicators that you used in </w:t>
+      </w:r>
+      <w:proofErr w:type="spellStart"/>
+      <w:r>
+        <w:rPr>
+          <w:i/>
+        </w:rPr>
+        <w:t>manual_strategy</w:t>
+      </w:r>
+      <w:proofErr w:type="spellEnd"/>
+      <w:r>
+        <w:rPr>
+          <w:i/>
+        </w:rPr>
+        <w:t xml:space="preserve">, compare your manual strategy with your learning strategy </w:t>
       </w:r>
       <w:r>
         <w:rPr>
@@ -539,25 +585,1623 @@
         </w:rPr>
         <w:t>Symbol traded = ‘JPM’</w:t>
       </w:r>
+    </w:p>
+    <w:p>
+      <w:pPr>
+        <w:autoSpaceDE w:val="0"/>
+        <w:autoSpaceDN w:val="0"/>
+        <w:adjustRightInd w:val="0"/>
+        <w:rPr>
+          <w:rFonts w:ascii="Calibri" w:hAnsi="Calibri" w:cs="Calibri"/>
+        </w:rPr>
+      </w:pPr>
+    </w:p>
+    <w:p>
+      <w:pPr>
+        <w:autoSpaceDE w:val="0"/>
+        <w:autoSpaceDN w:val="0"/>
+        <w:adjustRightInd w:val="0"/>
+        <w:rPr>
+          <w:rFonts w:ascii="Calibri" w:hAnsi="Calibri" w:cs="Calibri"/>
+        </w:rPr>
+      </w:pPr>
+      <w:r>
+        <w:rPr>
+          <w:rFonts w:ascii="Calibri" w:hAnsi="Calibri" w:cs="Calibri"/>
+        </w:rPr>
+        <w:t>Next, we describe the outcome of the experiment in the plot below:</w:t>
+      </w:r>
+    </w:p>
+    <w:p>
+      <w:pPr>
+        <w:pStyle w:val="Caption"/>
+        <w:keepNext/>
+        <w:jc w:val="center"/>
+        <w:rPr>
+          <w:b/>
+          <w:i w:val="0"/>
+          <w:sz w:val="24"/>
+          <w:szCs w:val="24"/>
+        </w:rPr>
+      </w:pPr>
+      <w:r>
+        <w:rPr>
+          <w:b/>
+          <w:i w:val="0"/>
+          <w:sz w:val="24"/>
+          <w:szCs w:val="24"/>
+        </w:rPr>
+        <w:lastRenderedPageBreak/>
+        <w:t xml:space="preserve">Figure </w:t>
+      </w:r>
+      <w:r>
+        <w:rPr>
+          <w:b/>
+          <w:i w:val="0"/>
+          <w:sz w:val="24"/>
+          <w:szCs w:val="24"/>
+        </w:rPr>
+        <w:fldChar w:fldCharType="begin"/>
+      </w:r>
+      <w:r>
+        <w:rPr>
+          <w:b/>
+          <w:i w:val="0"/>
+          <w:sz w:val="24"/>
+          <w:szCs w:val="24"/>
+        </w:rPr>
+        <w:instrText xml:space="preserve"> SEQ Figure \* ARABIC </w:instrText>
+      </w:r>
+      <w:r>
+        <w:rPr>
+          <w:b/>
+          <w:i w:val="0"/>
+          <w:sz w:val="24"/>
+          <w:szCs w:val="24"/>
+        </w:rPr>
+        <w:fldChar w:fldCharType="separate"/>
+      </w:r>
+      <w:r>
+        <w:rPr>
+          <w:b/>
+          <w:i w:val="0"/>
+          <w:noProof/>
+          <w:sz w:val="24"/>
+          <w:szCs w:val="24"/>
+        </w:rPr>
+        <w:t>1</w:t>
+      </w:r>
+      <w:r>
+        <w:rPr>
+          <w:b/>
+          <w:i w:val="0"/>
+          <w:sz w:val="24"/>
+          <w:szCs w:val="24"/>
+        </w:rPr>
+        <w:fldChar w:fldCharType="end"/>
+      </w:r>
+      <w:r>
+        <w:rPr>
+          <w:b/>
+          <w:i w:val="0"/>
+          <w:sz w:val="24"/>
+          <w:szCs w:val="24"/>
+        </w:rPr>
+        <w:t>: In Sample Portfolio Value Comparison</w:t>
+      </w:r>
+    </w:p>
+    <w:p>
+      <w:pPr>
+        <w:autoSpaceDE w:val="0"/>
+        <w:autoSpaceDN w:val="0"/>
+        <w:adjustRightInd w:val="0"/>
+        <w:jc w:val="center"/>
+        <w:rPr>
+          <w:rFonts w:ascii="Calibri" w:hAnsi="Calibri" w:cs="Calibri"/>
+        </w:rPr>
+      </w:pPr>
+      <w:r>
+        <w:rPr>
+          <w:rFonts w:ascii="Calibri" w:hAnsi="Calibri" w:cs="Calibri"/>
+          <w:noProof/>
+        </w:rPr>
+        <w:drawing>
+          <wp:inline distT="0" distB="0" distL="0" distR="0">
+            <wp:extent cx="5842000" cy="4381500"/>
+            <wp:effectExtent l="0" t="0" r="0" b="0"/>
+            <wp:docPr id="1" name="Picture 1"/>
+            <wp:cNvGraphicFramePr>
+              <a:graphicFrameLocks xmlns:a="http://schemas.openxmlformats.org/drawingml/2006/main" noChangeAspect="1"/>
+            </wp:cNvGraphicFramePr>
+            <a:graphic xmlns:a="http://schemas.openxmlformats.org/drawingml/2006/main">
+              <a:graphicData uri="http://schemas.openxmlformats.org/drawingml/2006/picture">
+                <pic:pic xmlns:pic="http://schemas.openxmlformats.org/drawingml/2006/picture">
+                  <pic:nvPicPr>
+                    <pic:cNvPr id="1" name="in_sample_strategy_comparison.png"/>
+                    <pic:cNvPicPr/>
+                  </pic:nvPicPr>
+                  <pic:blipFill>
+                    <a:blip r:embed="rId6">
+                      <a:extLst>
+                        <a:ext uri="{28A0092B-C50C-407E-A947-70E740481C1C}">
+                          <a14:useLocalDpi xmlns:a14="http://schemas.microsoft.com/office/drawing/2010/main" val="0"/>
+                        </a:ext>
+                      </a:extLst>
+                    </a:blip>
+                    <a:stretch>
+                      <a:fillRect/>
+                    </a:stretch>
+                  </pic:blipFill>
+                  <pic:spPr>
+                    <a:xfrm>
+                      <a:off x="0" y="0"/>
+                      <a:ext cx="5842000" cy="4381500"/>
+                    </a:xfrm>
+                    <a:prstGeom prst="rect">
+                      <a:avLst/>
+                    </a:prstGeom>
+                  </pic:spPr>
+                </pic:pic>
+              </a:graphicData>
+            </a:graphic>
+          </wp:inline>
+        </w:drawing>
+      </w:r>
+    </w:p>
+    <w:p>
+      <w:pPr>
+        <w:pStyle w:val="Heading1"/>
+        <w:rPr>
+          <w:color w:val="000000" w:themeColor="text1"/>
+          <w:sz w:val="24"/>
+          <w:szCs w:val="24"/>
+        </w:rPr>
+      </w:pPr>
+      <w:r>
+        <w:rPr>
+          <w:color w:val="000000" w:themeColor="text1"/>
+          <w:sz w:val="24"/>
+          <w:szCs w:val="24"/>
+        </w:rPr>
+        <w:t>Next, we also show the results in Chart/Table Form Below:</w:t>
+      </w:r>
+    </w:p>
+    <w:p>
+      <w:pPr>
+        <w:pStyle w:val="Caption"/>
+        <w:keepNext/>
+        <w:rPr>
+          <w:b/>
+          <w:i w:val="0"/>
+          <w:sz w:val="24"/>
+          <w:szCs w:val="24"/>
+        </w:rPr>
+      </w:pPr>
+    </w:p>
+    <w:p>
+      <w:pPr>
+        <w:pStyle w:val="Caption"/>
+        <w:keepNext/>
+        <w:rPr>
+          <w:b/>
+          <w:i w:val="0"/>
+          <w:sz w:val="24"/>
+          <w:szCs w:val="24"/>
+        </w:rPr>
+      </w:pPr>
+      <w:r>
+        <w:rPr>
+          <w:b/>
+          <w:i w:val="0"/>
+          <w:sz w:val="24"/>
+          <w:szCs w:val="24"/>
+        </w:rPr>
+        <w:t xml:space="preserve">Table </w:t>
+      </w:r>
+      <w:r>
+        <w:rPr>
+          <w:b/>
+          <w:i w:val="0"/>
+          <w:sz w:val="24"/>
+          <w:szCs w:val="24"/>
+        </w:rPr>
+        <w:fldChar w:fldCharType="begin"/>
+      </w:r>
+      <w:r>
+        <w:rPr>
+          <w:b/>
+          <w:i w:val="0"/>
+          <w:sz w:val="24"/>
+          <w:szCs w:val="24"/>
+        </w:rPr>
+        <w:instrText xml:space="preserve"> SEQ Table \* ARABIC </w:instrText>
+      </w:r>
+      <w:r>
+        <w:rPr>
+          <w:b/>
+          <w:i w:val="0"/>
+          <w:sz w:val="24"/>
+          <w:szCs w:val="24"/>
+        </w:rPr>
+        <w:fldChar w:fldCharType="separate"/>
+      </w:r>
+      <w:r>
+        <w:rPr>
+          <w:b/>
+          <w:i w:val="0"/>
+          <w:noProof/>
+          <w:sz w:val="24"/>
+          <w:szCs w:val="24"/>
+        </w:rPr>
+        <w:t>1</w:t>
+      </w:r>
+      <w:r>
+        <w:rPr>
+          <w:b/>
+          <w:i w:val="0"/>
+          <w:sz w:val="24"/>
+          <w:szCs w:val="24"/>
+        </w:rPr>
+        <w:fldChar w:fldCharType="end"/>
+      </w:r>
+      <w:r>
+        <w:rPr>
+          <w:b/>
+          <w:i w:val="0"/>
+          <w:sz w:val="24"/>
+          <w:szCs w:val="24"/>
+        </w:rPr>
+        <w:t>: Portfolio Statistics Comparing Manual, Benchmark, and Strategy Learner</w:t>
+      </w:r>
+    </w:p>
+    <w:tbl>
+      <w:tblPr>
+        <w:tblStyle w:val="ListTable6Colorful-Accent1"/>
+        <w:tblW w:w="0" w:type="auto"/>
+        <w:tblLook w:val="04A0" w:firstRow="1" w:lastRow="0" w:firstColumn="1" w:lastColumn="0" w:noHBand="0" w:noVBand="1"/>
+      </w:tblPr>
+      <w:tblGrid>
+        <w:gridCol w:w="2336"/>
+        <w:gridCol w:w="2338"/>
+        <w:gridCol w:w="2338"/>
+        <w:gridCol w:w="2338"/>
+      </w:tblGrid>
+      <w:tr>
+        <w:trPr>
+          <w:cnfStyle w:val="100000000000" w:firstRow="1" w:lastRow="0" w:firstColumn="0" w:lastColumn="0" w:oddVBand="0" w:evenVBand="0" w:oddHBand="0" w:evenHBand="0" w:firstRowFirstColumn="0" w:firstRowLastColumn="0" w:lastRowFirstColumn="0" w:lastRowLastColumn="0"/>
+        </w:trPr>
+        <w:tc>
+          <w:tcPr>
+            <w:cnfStyle w:val="001000000000" w:firstRow="0" w:lastRow="0" w:firstColumn="1" w:lastColumn="0" w:oddVBand="0" w:evenVBand="0" w:oddHBand="0" w:evenHBand="0" w:firstRowFirstColumn="0" w:firstRowLastColumn="0" w:lastRowFirstColumn="0" w:lastRowLastColumn="0"/>
+            <w:tcW w:w="2336" w:type="dxa"/>
+          </w:tcPr>
+          <w:p>
+            <w:r>
+              <w:t>Metric</w:t>
+            </w:r>
+          </w:p>
+        </w:tc>
+        <w:tc>
+          <w:tcPr>
+            <w:tcW w:w="2338" w:type="dxa"/>
+          </w:tcPr>
+          <w:p>
+            <w:pPr>
+              <w:cnfStyle w:val="100000000000" w:firstRow="1" w:lastRow="0" w:firstColumn="0" w:lastColumn="0" w:oddVBand="0" w:evenVBand="0" w:oddHBand="0" w:evenHBand="0" w:firstRowFirstColumn="0" w:firstRowLastColumn="0" w:lastRowFirstColumn="0" w:lastRowLastColumn="0"/>
+            </w:pPr>
+            <w:r>
+              <w:t>Manual Portfolio</w:t>
+            </w:r>
+          </w:p>
+        </w:tc>
+        <w:tc>
+          <w:tcPr>
+            <w:tcW w:w="2338" w:type="dxa"/>
+          </w:tcPr>
+          <w:p>
+            <w:pPr>
+              <w:cnfStyle w:val="100000000000" w:firstRow="1" w:lastRow="0" w:firstColumn="0" w:lastColumn="0" w:oddVBand="0" w:evenVBand="0" w:oddHBand="0" w:evenHBand="0" w:firstRowFirstColumn="0" w:firstRowLastColumn="0" w:lastRowFirstColumn="0" w:lastRowLastColumn="0"/>
+            </w:pPr>
+            <w:r>
+              <w:t>Benchmark Portfolio</w:t>
+            </w:r>
+          </w:p>
+        </w:tc>
+        <w:tc>
+          <w:tcPr>
+            <w:tcW w:w="2338" w:type="dxa"/>
+          </w:tcPr>
+          <w:p>
+            <w:pPr>
+              <w:cnfStyle w:val="100000000000" w:firstRow="1" w:lastRow="0" w:firstColumn="0" w:lastColumn="0" w:oddVBand="0" w:evenVBand="0" w:oddHBand="0" w:evenHBand="0" w:firstRowFirstColumn="0" w:firstRowLastColumn="0" w:lastRowFirstColumn="0" w:lastRowLastColumn="0"/>
+            </w:pPr>
+            <w:r>
+              <w:t>Strategy Learner Portfolio</w:t>
+            </w:r>
+          </w:p>
+        </w:tc>
+      </w:tr>
+      <w:tr>
+        <w:trPr>
+          <w:cnfStyle w:val="000000100000" w:firstRow="0" w:lastRow="0" w:firstColumn="0" w:lastColumn="0" w:oddVBand="0" w:evenVBand="0" w:oddHBand="1" w:evenHBand="0" w:firstRowFirstColumn="0" w:firstRowLastColumn="0" w:lastRowFirstColumn="0" w:lastRowLastColumn="0"/>
+        </w:trPr>
+        <w:tc>
+          <w:tcPr>
+            <w:cnfStyle w:val="001000000000" w:firstRow="0" w:lastRow="0" w:firstColumn="1" w:lastColumn="0" w:oddVBand="0" w:evenVBand="0" w:oddHBand="0" w:evenHBand="0" w:firstRowFirstColumn="0" w:firstRowLastColumn="0" w:lastRowFirstColumn="0" w:lastRowLastColumn="0"/>
+            <w:tcW w:w="2336" w:type="dxa"/>
+          </w:tcPr>
+          <w:p>
+            <w:r>
+              <w:t>Cumulative Returns</w:t>
+            </w:r>
+          </w:p>
+        </w:tc>
+        <w:tc>
+          <w:tcPr>
+            <w:tcW w:w="2338" w:type="dxa"/>
+          </w:tcPr>
+          <w:p>
+            <w:pPr>
+              <w:cnfStyle w:val="000000100000" w:firstRow="0" w:lastRow="0" w:firstColumn="0" w:lastColumn="0" w:oddVBand="0" w:evenVBand="0" w:oddHBand="1" w:evenHBand="0" w:firstRowFirstColumn="0" w:firstRowLastColumn="0" w:lastRowFirstColumn="0" w:lastRowLastColumn="0"/>
+            </w:pPr>
+            <w:r>
+              <w:t>11.01%</w:t>
+            </w:r>
+          </w:p>
+        </w:tc>
+        <w:tc>
+          <w:tcPr>
+            <w:tcW w:w="2338" w:type="dxa"/>
+          </w:tcPr>
+          <w:p>
+            <w:pPr>
+              <w:cnfStyle w:val="000000100000" w:firstRow="0" w:lastRow="0" w:firstColumn="0" w:lastColumn="0" w:oddVBand="0" w:evenVBand="0" w:oddHBand="1" w:evenHBand="0" w:firstRowFirstColumn="0" w:firstRowLastColumn="0" w:lastRowFirstColumn="0" w:lastRowLastColumn="0"/>
+            </w:pPr>
+            <w:r>
+              <w:t>1.23%</w:t>
+            </w:r>
+          </w:p>
+        </w:tc>
+        <w:tc>
+          <w:tcPr>
+            <w:tcW w:w="2338" w:type="dxa"/>
+          </w:tcPr>
+          <w:p>
+            <w:pPr>
+              <w:cnfStyle w:val="000000100000" w:firstRow="0" w:lastRow="0" w:firstColumn="0" w:lastColumn="0" w:oddVBand="0" w:evenVBand="0" w:oddHBand="1" w:evenHBand="0" w:firstRowFirstColumn="0" w:firstRowLastColumn="0" w:lastRowFirstColumn="0" w:lastRowLastColumn="0"/>
+            </w:pPr>
+            <w:r>
+              <w:t>66.3%</w:t>
+            </w:r>
+          </w:p>
+        </w:tc>
+      </w:tr>
+      <w:tr>
+        <w:tc>
+          <w:tcPr>
+            <w:cnfStyle w:val="001000000000" w:firstRow="0" w:lastRow="0" w:firstColumn="1" w:lastColumn="0" w:oddVBand="0" w:evenVBand="0" w:oddHBand="0" w:evenHBand="0" w:firstRowFirstColumn="0" w:firstRowLastColumn="0" w:lastRowFirstColumn="0" w:lastRowLastColumn="0"/>
+            <w:tcW w:w="2336" w:type="dxa"/>
+          </w:tcPr>
+          <w:p>
+            <w:r>
+              <w:t>Standard Deviation of Daily Returns</w:t>
+            </w:r>
+          </w:p>
+        </w:tc>
+        <w:tc>
+          <w:tcPr>
+            <w:tcW w:w="2338" w:type="dxa"/>
+          </w:tcPr>
+          <w:p>
+            <w:pPr>
+              <w:cnfStyle w:val="000000000000" w:firstRow="0" w:lastRow="0" w:firstColumn="0" w:lastColumn="0" w:oddVBand="0" w:evenVBand="0" w:oddHBand="0" w:evenHBand="0" w:firstRowFirstColumn="0" w:firstRowLastColumn="0" w:lastRowFirstColumn="0" w:lastRowLastColumn="0"/>
+            </w:pPr>
+            <w:r>
+              <w:t>0.0148</w:t>
+            </w:r>
+          </w:p>
+        </w:tc>
+        <w:tc>
+          <w:tcPr>
+            <w:tcW w:w="2338" w:type="dxa"/>
+          </w:tcPr>
+          <w:p>
+            <w:pPr>
+              <w:cnfStyle w:val="000000000000" w:firstRow="0" w:lastRow="0" w:firstColumn="0" w:lastColumn="0" w:oddVBand="0" w:evenVBand="0" w:oddHBand="0" w:evenHBand="0" w:firstRowFirstColumn="0" w:firstRowLastColumn="0" w:lastRowFirstColumn="0" w:lastRowLastColumn="0"/>
+            </w:pPr>
+            <w:r>
+              <w:t>0.017</w:t>
+            </w:r>
+          </w:p>
+        </w:tc>
+        <w:tc>
+          <w:tcPr>
+            <w:tcW w:w="2338" w:type="dxa"/>
+          </w:tcPr>
+          <w:p>
+            <w:pPr>
+              <w:cnfStyle w:val="000000000000" w:firstRow="0" w:lastRow="0" w:firstColumn="0" w:lastColumn="0" w:oddVBand="0" w:evenVBand="0" w:oddHBand="0" w:evenHBand="0" w:firstRowFirstColumn="0" w:firstRowLastColumn="0" w:lastRowFirstColumn="0" w:lastRowLastColumn="0"/>
+            </w:pPr>
+            <w:r>
+              <w:t>2.28</w:t>
+            </w:r>
+          </w:p>
+        </w:tc>
+      </w:tr>
+      <w:tr>
+        <w:trPr>
+          <w:cnfStyle w:val="000000100000" w:firstRow="0" w:lastRow="0" w:firstColumn="0" w:lastColumn="0" w:oddVBand="0" w:evenVBand="0" w:oddHBand="1" w:evenHBand="0" w:firstRowFirstColumn="0" w:firstRowLastColumn="0" w:lastRowFirstColumn="0" w:lastRowLastColumn="0"/>
+        </w:trPr>
+        <w:tc>
+          <w:tcPr>
+            <w:cnfStyle w:val="001000000000" w:firstRow="0" w:lastRow="0" w:firstColumn="1" w:lastColumn="0" w:oddVBand="0" w:evenVBand="0" w:oddHBand="0" w:evenHBand="0" w:firstRowFirstColumn="0" w:firstRowLastColumn="0" w:lastRowFirstColumn="0" w:lastRowLastColumn="0"/>
+            <w:tcW w:w="2336" w:type="dxa"/>
+          </w:tcPr>
+          <w:p>
+            <w:r>
+              <w:t>Mean of Daily Returns</w:t>
+            </w:r>
+          </w:p>
+        </w:tc>
+        <w:tc>
+          <w:tcPr>
+            <w:tcW w:w="2338" w:type="dxa"/>
+          </w:tcPr>
+          <w:p>
+            <w:pPr>
+              <w:cnfStyle w:val="000000100000" w:firstRow="0" w:lastRow="0" w:firstColumn="0" w:lastColumn="0" w:oddVBand="0" w:evenVBand="0" w:oddHBand="1" w:evenHBand="0" w:firstRowFirstColumn="0" w:firstRowLastColumn="0" w:lastRowFirstColumn="0" w:lastRowLastColumn="0"/>
+            </w:pPr>
+            <w:r>
+              <w:t>0.00032</w:t>
+            </w:r>
+          </w:p>
+        </w:tc>
+        <w:tc>
+          <w:tcPr>
+            <w:tcW w:w="2338" w:type="dxa"/>
+          </w:tcPr>
+          <w:p>
+            <w:pPr>
+              <w:cnfStyle w:val="000000100000" w:firstRow="0" w:lastRow="0" w:firstColumn="0" w:lastColumn="0" w:oddVBand="0" w:evenVBand="0" w:oddHBand="1" w:evenHBand="0" w:firstRowFirstColumn="0" w:firstRowLastColumn="0" w:lastRowFirstColumn="0" w:lastRowLastColumn="0"/>
+            </w:pPr>
+            <w:r>
+              <w:t>0.00017</w:t>
+            </w:r>
+          </w:p>
+        </w:tc>
+        <w:tc>
+          <w:tcPr>
+            <w:tcW w:w="2338" w:type="dxa"/>
+          </w:tcPr>
+          <w:p>
+            <w:pPr>
+              <w:cnfStyle w:val="000000100000" w:firstRow="0" w:lastRow="0" w:firstColumn="0" w:lastColumn="0" w:oddVBand="0" w:evenVBand="0" w:oddHBand="1" w:evenHBand="0" w:firstRowFirstColumn="0" w:firstRowLastColumn="0" w:lastRowFirstColumn="0" w:lastRowLastColumn="0"/>
+            </w:pPr>
+            <w:r>
+              <w:t>-</w:t>
+            </w:r>
+            <w:r>
+              <w:t>0.0189</w:t>
+            </w:r>
+          </w:p>
+        </w:tc>
+      </w:tr>
+    </w:tbl>
+    <w:p>
+      <w:pPr>
+        <w:pStyle w:val="Heading1"/>
+        <w:rPr>
+          <w:color w:val="000000" w:themeColor="text1"/>
+          <w:sz w:val="24"/>
+          <w:szCs w:val="24"/>
+        </w:rPr>
+      </w:pPr>
+    </w:p>
+    <w:p>
+      <w:pPr>
+        <w:pStyle w:val="Heading1"/>
+        <w:rPr>
+          <w:color w:val="000000" w:themeColor="text1"/>
+          <w:sz w:val="24"/>
+          <w:szCs w:val="24"/>
+        </w:rPr>
+      </w:pPr>
+      <w:r>
+        <w:rPr>
+          <w:color w:val="000000" w:themeColor="text1"/>
+          <w:sz w:val="24"/>
+          <w:szCs w:val="24"/>
+        </w:rPr>
+        <w:t>Note that we</w:t>
+      </w:r>
+      <w:r>
+        <w:rPr>
+          <w:color w:val="000000" w:themeColor="text1"/>
+          <w:sz w:val="24"/>
+          <w:szCs w:val="24"/>
+        </w:rPr>
+        <w:t xml:space="preserve"> see a few interesting things.</w:t>
+      </w:r>
+    </w:p>
+    <w:p>
+      <w:pPr>
+        <w:pStyle w:val="ListParagraph"/>
+        <w:numPr>
+          <w:ilvl w:val="0"/>
+          <w:numId w:val="7"/>
+        </w:numPr>
+      </w:pPr>
+      <w:r>
+        <w:t xml:space="preserve">Compared to the Manual and Benchmark Portfolio, the Strategy Learner Portfolio is </w:t>
+      </w:r>
+      <w:r>
+        <w:t xml:space="preserve">much higher variance. This makes sense as the Manual Strategy that we are deploying is just based on Bollinger bands and trades only happen if the price hits the upper or lower </w:t>
+      </w:r>
+      <w:r>
+        <w:lastRenderedPageBreak/>
+        <w:t>limit of the Bollinger bands, so compared to the Strategy Learner Portfolio less trades will happen which reduces variance.</w:t>
+      </w:r>
+    </w:p>
+    <w:p>
+      <w:pPr>
+        <w:pStyle w:val="ListParagraph"/>
+        <w:numPr>
+          <w:ilvl w:val="0"/>
+          <w:numId w:val="7"/>
+        </w:numPr>
+      </w:pPr>
+      <w:r>
+        <w:t>However, overall the Strategy Learner Portfolio performs best in the in-sample period. This makes sense because the Strategy Learner Portfolio is also trained in the same in-sample period. Furthermore, the Strategy Learner Portfolio trades more actively and can capture more variance. Thus, it makes sense that the Strategy Learner Portfolio will perform better in the end state than the Manual and Benchmark Portfolio.</w:t>
+      </w:r>
+    </w:p>
+    <w:p>
+      <w:pPr>
+        <w:pStyle w:val="ListParagraph"/>
+        <w:numPr>
+          <w:ilvl w:val="0"/>
+          <w:numId w:val="7"/>
+        </w:numPr>
+      </w:pPr>
+      <w:r>
+        <w:t>Other reasons why Strategy Learner Portfolio has high variance may be because we choose a leaf size of 5 which is relatively small. Or our values for YBUY and YSELL are still relatively low. If we set them higher we should expect lower variance. Furthermore, because impact equals 0 in this scenario and commission equals 0 there is no penalty to making trades. If impact and commission were higher, we would expect lower variance.</w:t>
+      </w:r>
+    </w:p>
+    <w:p/>
+    <w:p>
+      <w:r>
+        <w:t xml:space="preserve">We should expect this result every time with the in-sample data. Clearly the benchmark portfolio performance would remain the same because it is simply just buy and hold JPM and prices are deterministic. Similarly, the </w:t>
+      </w:r>
+      <w:r>
+        <w:t>Manual Strategy that we use is also deterministic because we are using the Bollinger bands which is just a transformation of prices. With our strategy learner, because we are using RT Learner, there is some variation. However, overall this variation will be very small and since we are training and testing over the same time period, we would expect the relative result to be the same every time with the in-sample data.</w:t>
+      </w:r>
+    </w:p>
+    <w:p>
+      <w:pPr>
+        <w:pStyle w:val="Heading1"/>
+      </w:pPr>
+      <w:r>
+        <w:t>Experiment 2</w:t>
+      </w:r>
+    </w:p>
+    <w:p>
+      <w:pPr>
+        <w:rPr>
+          <w:i/>
+        </w:rPr>
+      </w:pPr>
+      <w:r>
+        <w:rPr>
+          <w:i/>
+        </w:rPr>
+        <w:t>Provide an hypothesis regarding how changing the value of impact should affect in sample trading behavior and results (provide at least two metrics). Conduct an experiment with JPM on the in-sample period to test that hypothesis</w:t>
+      </w:r>
+    </w:p>
+    <w:p/>
+    <w:p>
+      <w:r>
+        <w:t xml:space="preserve">By changing impact, we are essentially putting a higher “penalty” on making trades. By this I mean that in Experiment 1 with 0 commission and 0 impact we essentially assumed that making trades is costless. In the real world, making trades is not costless. Thus, by imposing some non-zero impact we are saying that the cost of making a trade is non 0 so our algorithm needs to predict a “higher” return by making the trade in order to make the trade than it would otherwise need to when impact is 0. </w:t>
+      </w:r>
+    </w:p>
+    <w:p/>
+    <w:p>
+      <w:r>
+        <w:t>Specifically, we hypothesize the following effect:</w:t>
+      </w:r>
+    </w:p>
+    <w:p>
+      <w:pPr>
+        <w:pStyle w:val="ListParagraph"/>
+        <w:numPr>
+          <w:ilvl w:val="0"/>
+          <w:numId w:val="8"/>
+        </w:numPr>
+      </w:pPr>
+      <w:r>
+        <w:rPr>
+          <w:b/>
+        </w:rPr>
+        <w:t xml:space="preserve">As Impact </w:t>
+      </w:r>
+      <w:r>
+        <w:rPr>
+          <w:b/>
+        </w:rPr>
+        <w:t>Decreases</w:t>
+      </w:r>
+      <w:r>
+        <w:t xml:space="preserve">: This means that the cost of trading is lower and thus our strategies would use </w:t>
+      </w:r>
+      <w:r>
+        <w:t>more</w:t>
+      </w:r>
+      <w:r>
+        <w:t xml:space="preserve"> trades. The benchmark portfolio is clearly unaffected since this is just buy and hold JPM from the beginning so having an impact or not would not effect this. In theory, our Manual Strategy is also affected; however, since in this case, I am just using Bollinger bands then the amount of trades being executed is relatively low and it would only be triggered if the price deviates significantly from the rolling mean. Thus, the biggest effect would be on our Strategy Learner. As impact decreases, our strategy learner would be willing to make more trades. At the extreme if impact is 0, our Strategy Learner will be trained to make the trade as long as the return is greater or less than YBUY or YSELL, respectively.</w:t>
+      </w:r>
+    </w:p>
+    <w:p>
+      <w:pPr>
+        <w:pStyle w:val="ListParagraph"/>
+        <w:numPr>
+          <w:ilvl w:val="0"/>
+          <w:numId w:val="8"/>
+        </w:numPr>
+      </w:pPr>
+      <w:r>
+        <w:rPr>
+          <w:b/>
+        </w:rPr>
+        <w:lastRenderedPageBreak/>
+        <w:t>As Impact Increases</w:t>
+      </w:r>
+      <w:r>
+        <w:t>:</w:t>
+      </w:r>
+      <w:r>
+        <w:t xml:space="preserve"> Alternatively, if impact is higher the effect would be the opposite. This means that there is higher cost associated with trading so now </w:t>
+      </w:r>
+      <w:r>
+        <w:t>our Strategy Learner will only be trained to make a trade as long as the return is greater or less than YBUY + impact or YSELL - impact, respectively. In summary, the measured return would have to be greater or less because of the non-zero impact in order for us to decide to take a long or short position.</w:t>
+      </w:r>
+    </w:p>
+    <w:p/>
+    <w:p>
+      <w:r>
+        <w:t>To summarize, I believe what would happen in this case in the in-sample period is that as impact increases, we would see:</w:t>
+      </w:r>
+    </w:p>
+    <w:p>
+      <w:pPr>
+        <w:pStyle w:val="ListParagraph"/>
+        <w:numPr>
+          <w:ilvl w:val="0"/>
+          <w:numId w:val="9"/>
+        </w:numPr>
+      </w:pPr>
+      <w:r>
+        <w:rPr>
+          <w:b/>
+        </w:rPr>
+        <w:t>Cumulative Return will likely be lower</w:t>
+      </w:r>
+    </w:p>
+    <w:p>
+      <w:pPr>
+        <w:pStyle w:val="ListParagraph"/>
+        <w:numPr>
+          <w:ilvl w:val="0"/>
+          <w:numId w:val="9"/>
+        </w:numPr>
+      </w:pPr>
+      <w:r>
+        <w:rPr>
+          <w:b/>
+        </w:rPr>
+        <w:t>Variation (for example, as measured by daily standard deviation) will also be lower</w:t>
+      </w:r>
+    </w:p>
+    <w:p/>
+    <w:p>
+      <w:r>
+        <w:t xml:space="preserve">As impact decreases, we would see the opposite of the above. To summarize I believe (1) is true since if impact increases, then we will make less trades since it is more costly to make a trade and so on the in-sample period we are likely to see lower returns. However, variation also decreases. (At the extreme, imagine if impact was set to a constant that was substantially high. In this case, it would never be worth it to make a trade because the impact is so high so then the Strategy our algorithm learns would essentially be the benchmark). </w:t>
+      </w:r>
+    </w:p>
+    <w:p/>
+    <w:p>
+      <w:r>
+        <w:t xml:space="preserve">We demonstrate this below with a </w:t>
+      </w:r>
+      <w:r>
+        <w:t>few graphs in Figure 2 below.</w:t>
+      </w:r>
+    </w:p>
+    <w:p>
+      <w:pPr>
+        <w:pStyle w:val="ListParagraph"/>
+        <w:numPr>
+          <w:ilvl w:val="0"/>
+          <w:numId w:val="10"/>
+        </w:numPr>
+      </w:pPr>
+      <w:r>
+        <w:t>Impact = 0.01</w:t>
+      </w:r>
+    </w:p>
+    <w:p>
+      <w:pPr>
+        <w:pStyle w:val="ListParagraph"/>
+        <w:numPr>
+          <w:ilvl w:val="0"/>
+          <w:numId w:val="10"/>
+        </w:numPr>
+      </w:pPr>
+      <w:r>
+        <w:t>Impact = 0.03</w:t>
+      </w:r>
+    </w:p>
+    <w:p>
+      <w:pPr>
+        <w:pStyle w:val="ListParagraph"/>
+        <w:numPr>
+          <w:ilvl w:val="0"/>
+          <w:numId w:val="10"/>
+        </w:numPr>
+      </w:pPr>
+      <w:r>
+        <w:t>Impact = 0.05</w:t>
+      </w:r>
+    </w:p>
+    <w:p>
+      <w:pPr>
+        <w:pStyle w:val="ListParagraph"/>
+        <w:numPr>
+          <w:ilvl w:val="0"/>
+          <w:numId w:val="10"/>
+        </w:numPr>
+      </w:pPr>
+      <w:r>
+        <w:t>Impact = 0.1</w:t>
+      </w:r>
+    </w:p>
+    <w:p/>
+    <w:p>
+      <w:r>
+        <w:t>Note we bolded Standard Deviation of Daily Returns in Table 2 below to highlight the decreasing relationship of Impact and Standard deviation.</w:t>
+      </w:r>
+    </w:p>
+    <w:p/>
+    <w:p>
+      <w:pPr>
+        <w:pStyle w:val="Caption"/>
+        <w:keepNext/>
+        <w:rPr>
+          <w:b/>
+          <w:i w:val="0"/>
+          <w:sz w:val="24"/>
+          <w:szCs w:val="24"/>
+        </w:rPr>
+      </w:pPr>
+      <w:r>
+        <w:rPr>
+          <w:b/>
+          <w:i w:val="0"/>
+          <w:sz w:val="24"/>
+          <w:szCs w:val="24"/>
+        </w:rPr>
+        <w:t xml:space="preserve">Table </w:t>
+      </w:r>
+      <w:r>
+        <w:rPr>
+          <w:b/>
+          <w:i w:val="0"/>
+          <w:sz w:val="24"/>
+          <w:szCs w:val="24"/>
+        </w:rPr>
+        <w:fldChar w:fldCharType="begin"/>
+      </w:r>
+      <w:r>
+        <w:rPr>
+          <w:b/>
+          <w:i w:val="0"/>
+          <w:sz w:val="24"/>
+          <w:szCs w:val="24"/>
+        </w:rPr>
+        <w:instrText xml:space="preserve"> SEQ Table \* ARABIC </w:instrText>
+      </w:r>
+      <w:r>
+        <w:rPr>
+          <w:b/>
+          <w:i w:val="0"/>
+          <w:sz w:val="24"/>
+          <w:szCs w:val="24"/>
+        </w:rPr>
+        <w:fldChar w:fldCharType="separate"/>
+      </w:r>
+      <w:r>
+        <w:rPr>
+          <w:b/>
+          <w:i w:val="0"/>
+          <w:noProof/>
+          <w:sz w:val="24"/>
+          <w:szCs w:val="24"/>
+        </w:rPr>
+        <w:t>2</w:t>
+      </w:r>
+      <w:r>
+        <w:rPr>
+          <w:b/>
+          <w:i w:val="0"/>
+          <w:sz w:val="24"/>
+          <w:szCs w:val="24"/>
+        </w:rPr>
+        <w:fldChar w:fldCharType="end"/>
+      </w:r>
+      <w:r>
+        <w:rPr>
+          <w:b/>
+          <w:i w:val="0"/>
+          <w:sz w:val="24"/>
+          <w:szCs w:val="24"/>
+        </w:rPr>
+        <w:t>: Portfolio Statistics of Strategy Learner Varying Impact</w:t>
+      </w:r>
+    </w:p>
+    <w:tbl>
+      <w:tblPr>
+        <w:tblStyle w:val="ListTable6Colorful-Accent1"/>
+        <w:tblW w:w="0" w:type="auto"/>
+        <w:tblLook w:val="04A0" w:firstRow="1" w:lastRow="0" w:firstColumn="1" w:lastColumn="0" w:noHBand="0" w:noVBand="1"/>
+      </w:tblPr>
+      <w:tblGrid>
+        <w:gridCol w:w="1781"/>
+        <w:gridCol w:w="1323"/>
+        <w:gridCol w:w="1609"/>
+        <w:gridCol w:w="1609"/>
+        <w:gridCol w:w="1609"/>
+        <w:gridCol w:w="1429"/>
+      </w:tblGrid>
+      <w:tr>
+        <w:trPr>
+          <w:cnfStyle w:val="100000000000" w:firstRow="1" w:lastRow="0" w:firstColumn="0" w:lastColumn="0" w:oddVBand="0" w:evenVBand="0" w:oddHBand="0" w:evenHBand="0" w:firstRowFirstColumn="0" w:firstRowLastColumn="0" w:lastRowFirstColumn="0" w:lastRowLastColumn="0"/>
+        </w:trPr>
+        <w:tc>
+          <w:tcPr>
+            <w:cnfStyle w:val="001000000000" w:firstRow="0" w:lastRow="0" w:firstColumn="1" w:lastColumn="0" w:oddVBand="0" w:evenVBand="0" w:oddHBand="0" w:evenHBand="0" w:firstRowFirstColumn="0" w:firstRowLastColumn="0" w:lastRowFirstColumn="0" w:lastRowLastColumn="0"/>
+            <w:tcW w:w="1781" w:type="dxa"/>
+          </w:tcPr>
+          <w:p>
+            <w:r>
+              <w:t>Metric</w:t>
+            </w:r>
+          </w:p>
+        </w:tc>
+        <w:tc>
+          <w:tcPr>
+            <w:tcW w:w="1323" w:type="dxa"/>
+          </w:tcPr>
+          <w:p>
+            <w:pPr>
+              <w:cnfStyle w:val="100000000000" w:firstRow="1" w:lastRow="0" w:firstColumn="0" w:lastColumn="0" w:oddVBand="0" w:evenVBand="0" w:oddHBand="0" w:evenHBand="0" w:firstRowFirstColumn="0" w:firstRowLastColumn="0" w:lastRowFirstColumn="0" w:lastRowLastColumn="0"/>
+            </w:pPr>
+            <w:r>
+              <w:t>Strategy Learner (Impact = 0)</w:t>
+            </w:r>
+          </w:p>
+        </w:tc>
+        <w:tc>
+          <w:tcPr>
+            <w:tcW w:w="1609" w:type="dxa"/>
+          </w:tcPr>
+          <w:p>
+            <w:pPr>
+              <w:cnfStyle w:val="100000000000" w:firstRow="1" w:lastRow="0" w:firstColumn="0" w:lastColumn="0" w:oddVBand="0" w:evenVBand="0" w:oddHBand="0" w:evenHBand="0" w:firstRowFirstColumn="0" w:firstRowLastColumn="0" w:lastRowFirstColumn="0" w:lastRowLastColumn="0"/>
+            </w:pPr>
+            <w:r>
+              <w:t>Strategy Learner (Impact = 0.01)</w:t>
+            </w:r>
+          </w:p>
+        </w:tc>
+        <w:tc>
+          <w:tcPr>
+            <w:tcW w:w="1609" w:type="dxa"/>
+          </w:tcPr>
+          <w:p>
+            <w:pPr>
+              <w:cnfStyle w:val="100000000000" w:firstRow="1" w:lastRow="0" w:firstColumn="0" w:lastColumn="0" w:oddVBand="0" w:evenVBand="0" w:oddHBand="0" w:evenHBand="0" w:firstRowFirstColumn="0" w:firstRowLastColumn="0" w:lastRowFirstColumn="0" w:lastRowLastColumn="0"/>
+            </w:pPr>
+            <w:r>
+              <w:t>Strategy learner (Impact = 0.03)</w:t>
+            </w:r>
+          </w:p>
+        </w:tc>
+        <w:tc>
+          <w:tcPr>
+            <w:tcW w:w="1609" w:type="dxa"/>
+          </w:tcPr>
+          <w:p>
+            <w:pPr>
+              <w:cnfStyle w:val="100000000000" w:firstRow="1" w:lastRow="0" w:firstColumn="0" w:lastColumn="0" w:oddVBand="0" w:evenVBand="0" w:oddHBand="0" w:evenHBand="0" w:firstRowFirstColumn="0" w:firstRowLastColumn="0" w:lastRowFirstColumn="0" w:lastRowLastColumn="0"/>
+            </w:pPr>
+            <w:r>
+              <w:t>Strategy Learner (Impact = 0.05)</w:t>
+            </w:r>
+          </w:p>
+        </w:tc>
+        <w:tc>
+          <w:tcPr>
+            <w:tcW w:w="1429" w:type="dxa"/>
+          </w:tcPr>
+          <w:p>
+            <w:pPr>
+              <w:cnfStyle w:val="100000000000" w:firstRow="1" w:lastRow="0" w:firstColumn="0" w:lastColumn="0" w:oddVBand="0" w:evenVBand="0" w:oddHBand="0" w:evenHBand="0" w:firstRowFirstColumn="0" w:firstRowLastColumn="0" w:lastRowFirstColumn="0" w:lastRowLastColumn="0"/>
+            </w:pPr>
+            <w:r>
+              <w:t xml:space="preserve">Strategy Learner (Impact = </w:t>
+            </w:r>
+            <w:r>
+              <w:t>0.</w:t>
+            </w:r>
+            <w:r>
+              <w:t>1)</w:t>
+            </w:r>
+          </w:p>
+        </w:tc>
+      </w:tr>
+      <w:tr>
+        <w:trPr>
+          <w:cnfStyle w:val="000000100000" w:firstRow="0" w:lastRow="0" w:firstColumn="0" w:lastColumn="0" w:oddVBand="0" w:evenVBand="0" w:oddHBand="1" w:evenHBand="0" w:firstRowFirstColumn="0" w:firstRowLastColumn="0" w:lastRowFirstColumn="0" w:lastRowLastColumn="0"/>
+        </w:trPr>
+        <w:tc>
+          <w:tcPr>
+            <w:cnfStyle w:val="001000000000" w:firstRow="0" w:lastRow="0" w:firstColumn="1" w:lastColumn="0" w:oddVBand="0" w:evenVBand="0" w:oddHBand="0" w:evenHBand="0" w:firstRowFirstColumn="0" w:firstRowLastColumn="0" w:lastRowFirstColumn="0" w:lastRowLastColumn="0"/>
+            <w:tcW w:w="1781" w:type="dxa"/>
+          </w:tcPr>
+          <w:p>
+            <w:r>
+              <w:t>Cumulative Returns</w:t>
+            </w:r>
+          </w:p>
+        </w:tc>
+        <w:tc>
+          <w:tcPr>
+            <w:tcW w:w="1323" w:type="dxa"/>
+          </w:tcPr>
+          <w:p>
+            <w:pPr>
+              <w:cnfStyle w:val="000000100000" w:firstRow="0" w:lastRow="0" w:firstColumn="0" w:lastColumn="0" w:oddVBand="0" w:evenVBand="0" w:oddHBand="1" w:evenHBand="0" w:firstRowFirstColumn="0" w:firstRowLastColumn="0" w:lastRowFirstColumn="0" w:lastRowLastColumn="0"/>
+            </w:pPr>
+            <w:r>
+              <w:t>66.3%</w:t>
+            </w:r>
+          </w:p>
+        </w:tc>
+        <w:tc>
+          <w:tcPr>
+            <w:tcW w:w="1609" w:type="dxa"/>
+          </w:tcPr>
+          <w:p>
+            <w:pPr>
+              <w:cnfStyle w:val="000000100000" w:firstRow="0" w:lastRow="0" w:firstColumn="0" w:lastColumn="0" w:oddVBand="0" w:evenVBand="0" w:oddHBand="1" w:evenHBand="0" w:firstRowFirstColumn="0" w:firstRowLastColumn="0" w:lastRowFirstColumn="0" w:lastRowLastColumn="0"/>
+            </w:pPr>
+            <w:r>
+              <w:t>78.4%</w:t>
+            </w:r>
+          </w:p>
+        </w:tc>
+        <w:tc>
+          <w:tcPr>
+            <w:tcW w:w="1609" w:type="dxa"/>
+          </w:tcPr>
+          <w:p>
+            <w:pPr>
+              <w:cnfStyle w:val="000000100000" w:firstRow="0" w:lastRow="0" w:firstColumn="0" w:lastColumn="0" w:oddVBand="0" w:evenVBand="0" w:oddHBand="1" w:evenHBand="0" w:firstRowFirstColumn="0" w:firstRowLastColumn="0" w:lastRowFirstColumn="0" w:lastRowLastColumn="0"/>
+            </w:pPr>
+            <w:r>
+              <w:t>49.1%</w:t>
+            </w:r>
+          </w:p>
+        </w:tc>
+        <w:tc>
+          <w:tcPr>
+            <w:tcW w:w="1609" w:type="dxa"/>
+          </w:tcPr>
+          <w:p>
+            <w:pPr>
+              <w:cnfStyle w:val="000000100000" w:firstRow="0" w:lastRow="0" w:firstColumn="0" w:lastColumn="0" w:oddVBand="0" w:evenVBand="0" w:oddHBand="1" w:evenHBand="0" w:firstRowFirstColumn="0" w:firstRowLastColumn="0" w:lastRowFirstColumn="0" w:lastRowLastColumn="0"/>
+            </w:pPr>
+            <w:r>
+              <w:t>22.5%</w:t>
+            </w:r>
+          </w:p>
+        </w:tc>
+        <w:tc>
+          <w:tcPr>
+            <w:tcW w:w="1429" w:type="dxa"/>
+          </w:tcPr>
+          <w:p>
+            <w:pPr>
+              <w:cnfStyle w:val="000000100000" w:firstRow="0" w:lastRow="0" w:firstColumn="0" w:lastColumn="0" w:oddVBand="0" w:evenVBand="0" w:oddHBand="1" w:evenHBand="0" w:firstRowFirstColumn="0" w:firstRowLastColumn="0" w:lastRowFirstColumn="0" w:lastRowLastColumn="0"/>
+            </w:pPr>
+            <w:r>
+              <w:t>32%</w:t>
+            </w:r>
+          </w:p>
+        </w:tc>
+      </w:tr>
+      <w:tr>
+        <w:tc>
+          <w:tcPr>
+            <w:cnfStyle w:val="001000000000" w:firstRow="0" w:lastRow="0" w:firstColumn="1" w:lastColumn="0" w:oddVBand="0" w:evenVBand="0" w:oddHBand="0" w:evenHBand="0" w:firstRowFirstColumn="0" w:firstRowLastColumn="0" w:lastRowFirstColumn="0" w:lastRowLastColumn="0"/>
+            <w:tcW w:w="1781" w:type="dxa"/>
+          </w:tcPr>
+          <w:p>
+            <w:r>
+              <w:t>Standard Deviation of Daily Returns</w:t>
+            </w:r>
+          </w:p>
+        </w:tc>
+        <w:tc>
+          <w:tcPr>
+            <w:tcW w:w="1323" w:type="dxa"/>
+          </w:tcPr>
+          <w:p>
+            <w:pPr>
+              <w:cnfStyle w:val="000000000000" w:firstRow="0" w:lastRow="0" w:firstColumn="0" w:lastColumn="0" w:oddVBand="0" w:evenVBand="0" w:oddHBand="0" w:evenHBand="0" w:firstRowFirstColumn="0" w:firstRowLastColumn="0" w:lastRowFirstColumn="0" w:lastRowLastColumn="0"/>
+              <w:rPr>
+                <w:b/>
+              </w:rPr>
+            </w:pPr>
+            <w:r>
+              <w:rPr>
+                <w:b/>
+              </w:rPr>
+              <w:t>2.28</w:t>
+            </w:r>
+          </w:p>
+        </w:tc>
+        <w:tc>
+          <w:tcPr>
+            <w:tcW w:w="1609" w:type="dxa"/>
+          </w:tcPr>
+          <w:p>
+            <w:pPr>
+              <w:cnfStyle w:val="000000000000" w:firstRow="0" w:lastRow="0" w:firstColumn="0" w:lastColumn="0" w:oddVBand="0" w:evenVBand="0" w:oddHBand="0" w:evenHBand="0" w:firstRowFirstColumn="0" w:firstRowLastColumn="0" w:lastRowFirstColumn="0" w:lastRowLastColumn="0"/>
+              <w:rPr>
+                <w:b/>
+              </w:rPr>
+            </w:pPr>
+            <w:r>
+              <w:rPr>
+                <w:b/>
+              </w:rPr>
+              <w:t>0.5763</w:t>
+            </w:r>
+          </w:p>
+        </w:tc>
+        <w:tc>
+          <w:tcPr>
+            <w:tcW w:w="1609" w:type="dxa"/>
+          </w:tcPr>
+          <w:p>
+            <w:pPr>
+              <w:cnfStyle w:val="000000000000" w:firstRow="0" w:lastRow="0" w:firstColumn="0" w:lastColumn="0" w:oddVBand="0" w:evenVBand="0" w:oddHBand="0" w:evenHBand="0" w:firstRowFirstColumn="0" w:firstRowLastColumn="0" w:lastRowFirstColumn="0" w:lastRowLastColumn="0"/>
+              <w:rPr>
+                <w:b/>
+              </w:rPr>
+            </w:pPr>
+            <w:r>
+              <w:rPr>
+                <w:b/>
+              </w:rPr>
+              <w:t>0.095</w:t>
+            </w:r>
+          </w:p>
+        </w:tc>
+        <w:tc>
+          <w:tcPr>
+            <w:tcW w:w="1609" w:type="dxa"/>
+          </w:tcPr>
+          <w:p>
+            <w:pPr>
+              <w:cnfStyle w:val="000000000000" w:firstRow="0" w:lastRow="0" w:firstColumn="0" w:lastColumn="0" w:oddVBand="0" w:evenVBand="0" w:oddHBand="0" w:evenHBand="0" w:firstRowFirstColumn="0" w:firstRowLastColumn="0" w:lastRowFirstColumn="0" w:lastRowLastColumn="0"/>
+              <w:rPr>
+                <w:b/>
+              </w:rPr>
+            </w:pPr>
+            <w:r>
+              <w:rPr>
+                <w:b/>
+              </w:rPr>
+              <w:t>0.045</w:t>
+            </w:r>
+          </w:p>
+        </w:tc>
+        <w:tc>
+          <w:tcPr>
+            <w:tcW w:w="1429" w:type="dxa"/>
+          </w:tcPr>
+          <w:p>
+            <w:pPr>
+              <w:cnfStyle w:val="000000000000" w:firstRow="0" w:lastRow="0" w:firstColumn="0" w:lastColumn="0" w:oddVBand="0" w:evenVBand="0" w:oddHBand="0" w:evenHBand="0" w:firstRowFirstColumn="0" w:firstRowLastColumn="0" w:lastRowFirstColumn="0" w:lastRowLastColumn="0"/>
+              <w:rPr>
+                <w:b/>
+              </w:rPr>
+            </w:pPr>
+            <w:r>
+              <w:rPr>
+                <w:b/>
+              </w:rPr>
+              <w:t>0.0372</w:t>
+            </w:r>
+          </w:p>
+        </w:tc>
+      </w:tr>
+      <w:tr>
+        <w:trPr>
+          <w:cnfStyle w:val="000000100000" w:firstRow="0" w:lastRow="0" w:firstColumn="0" w:lastColumn="0" w:oddVBand="0" w:evenVBand="0" w:oddHBand="1" w:evenHBand="0" w:firstRowFirstColumn="0" w:firstRowLastColumn="0" w:lastRowFirstColumn="0" w:lastRowLastColumn="0"/>
+        </w:trPr>
+        <w:tc>
+          <w:tcPr>
+            <w:cnfStyle w:val="001000000000" w:firstRow="0" w:lastRow="0" w:firstColumn="1" w:lastColumn="0" w:oddVBand="0" w:evenVBand="0" w:oddHBand="0" w:evenHBand="0" w:firstRowFirstColumn="0" w:firstRowLastColumn="0" w:lastRowFirstColumn="0" w:lastRowLastColumn="0"/>
+            <w:tcW w:w="1781" w:type="dxa"/>
+          </w:tcPr>
+          <w:p>
+            <w:r>
+              <w:t>Mean of Daily Returns</w:t>
+            </w:r>
+          </w:p>
+        </w:tc>
+        <w:tc>
+          <w:tcPr>
+            <w:tcW w:w="1323" w:type="dxa"/>
+          </w:tcPr>
+          <w:p>
+            <w:pPr>
+              <w:cnfStyle w:val="000000100000" w:firstRow="0" w:lastRow="0" w:firstColumn="0" w:lastColumn="0" w:oddVBand="0" w:evenVBand="0" w:oddHBand="1" w:evenHBand="0" w:firstRowFirstColumn="0" w:firstRowLastColumn="0" w:lastRowFirstColumn="0" w:lastRowLastColumn="0"/>
+            </w:pPr>
+            <w:r>
+              <w:t>-0.0189</w:t>
+            </w:r>
+          </w:p>
+        </w:tc>
+        <w:tc>
+          <w:tcPr>
+            <w:tcW w:w="1609" w:type="dxa"/>
+          </w:tcPr>
+          <w:p>
+            <w:pPr>
+              <w:cnfStyle w:val="000000100000" w:firstRow="0" w:lastRow="0" w:firstColumn="0" w:lastColumn="0" w:oddVBand="0" w:evenVBand="0" w:oddHBand="1" w:evenHBand="0" w:firstRowFirstColumn="0" w:firstRowLastColumn="0" w:lastRowFirstColumn="0" w:lastRowLastColumn="0"/>
+            </w:pPr>
+            <w:r>
+              <w:t>-0.005</w:t>
+            </w:r>
+          </w:p>
+        </w:tc>
+        <w:tc>
+          <w:tcPr>
+            <w:tcW w:w="1609" w:type="dxa"/>
+          </w:tcPr>
+          <w:p>
+            <w:pPr>
+              <w:cnfStyle w:val="000000100000" w:firstRow="0" w:lastRow="0" w:firstColumn="0" w:lastColumn="0" w:oddVBand="0" w:evenVBand="0" w:oddHBand="1" w:evenHBand="0" w:firstRowFirstColumn="0" w:firstRowLastColumn="0" w:lastRowFirstColumn="0" w:lastRowLastColumn="0"/>
+            </w:pPr>
+            <w:r>
+              <w:t>0.0047</w:t>
+            </w:r>
+          </w:p>
+        </w:tc>
+        <w:tc>
+          <w:tcPr>
+            <w:tcW w:w="1609" w:type="dxa"/>
+          </w:tcPr>
+          <w:p>
+            <w:pPr>
+              <w:cnfStyle w:val="000000100000" w:firstRow="0" w:lastRow="0" w:firstColumn="0" w:lastColumn="0" w:oddVBand="0" w:evenVBand="0" w:oddHBand="1" w:evenHBand="0" w:firstRowFirstColumn="0" w:firstRowLastColumn="0" w:lastRowFirstColumn="0" w:lastRowLastColumn="0"/>
+            </w:pPr>
+            <w:r>
+              <w:t>0.00142</w:t>
+            </w:r>
+          </w:p>
+        </w:tc>
+        <w:tc>
+          <w:tcPr>
+            <w:tcW w:w="1429" w:type="dxa"/>
+          </w:tcPr>
+          <w:p>
+            <w:pPr>
+              <w:cnfStyle w:val="000000100000" w:firstRow="0" w:lastRow="0" w:firstColumn="0" w:lastColumn="0" w:oddVBand="0" w:evenVBand="0" w:oddHBand="1" w:evenHBand="0" w:firstRowFirstColumn="0" w:firstRowLastColumn="0" w:lastRowFirstColumn="0" w:lastRowLastColumn="0"/>
+            </w:pPr>
+            <w:r>
+              <w:t>0.00124</w:t>
+            </w:r>
+          </w:p>
+        </w:tc>
+      </w:tr>
+    </w:tbl>
+    <w:p/>
+    <w:p/>
+    <w:p>
       <w:bookmarkStart w:id="0" w:name="_GoBack"/>
       <w:bookmarkEnd w:id="0"/>
     </w:p>
-    <w:p>
-      <w:pPr>
-        <w:pStyle w:val="Heading1"/>
-      </w:pPr>
-      <w:r>
-        <w:t>Experiment 2</w:t>
-      </w:r>
-    </w:p>
-    <w:p>
-      <w:r>
-        <w:t>If impact is lower,</w:t>
-      </w:r>
-      <w:r>
-        <w:t xml:space="preserve"> then better results and more trades. If impact is higher, worse returns and lower trades and more closely matched to benchmark. </w:t>
-      </w:r>
-    </w:p>
+    <w:p/>
+    <w:p/>
+    <w:p>
+      <w:pPr>
+        <w:pStyle w:val="Caption"/>
+        <w:keepNext/>
+        <w:jc w:val="center"/>
+        <w:rPr>
+          <w:b/>
+          <w:i w:val="0"/>
+          <w:sz w:val="24"/>
+          <w:szCs w:val="24"/>
+        </w:rPr>
+      </w:pPr>
+      <w:r>
+        <w:rPr>
+          <w:noProof/>
+        </w:rPr>
+        <w:drawing>
+          <wp:anchor distT="0" distB="0" distL="114300" distR="114300" simplePos="0" relativeHeight="251661312" behindDoc="1" locked="0" layoutInCell="1" allowOverlap="1" wp14:anchorId="41C2F1BD" wp14:editId="6EC0C5B6">
+            <wp:simplePos x="0" y="0"/>
+            <wp:positionH relativeFrom="column">
+              <wp:posOffset>0</wp:posOffset>
+            </wp:positionH>
+            <wp:positionV relativeFrom="paragraph">
+              <wp:posOffset>3142615</wp:posOffset>
+            </wp:positionV>
+            <wp:extent cx="3162300" cy="2371725"/>
+            <wp:effectExtent l="0" t="0" r="0" b="3175"/>
+            <wp:wrapTight wrapText="bothSides">
+              <wp:wrapPolygon edited="0">
+                <wp:start x="0" y="0"/>
+                <wp:lineTo x="0" y="21513"/>
+                <wp:lineTo x="21513" y="21513"/>
+                <wp:lineTo x="21513" y="0"/>
+                <wp:lineTo x="0" y="0"/>
+              </wp:wrapPolygon>
+            </wp:wrapTight>
+            <wp:docPr id="4" name="Picture 4"/>
+            <wp:cNvGraphicFramePr>
+              <a:graphicFrameLocks xmlns:a="http://schemas.openxmlformats.org/drawingml/2006/main" noChangeAspect="1"/>
+            </wp:cNvGraphicFramePr>
+            <a:graphic xmlns:a="http://schemas.openxmlformats.org/drawingml/2006/main">
+              <a:graphicData uri="http://schemas.openxmlformats.org/drawingml/2006/picture">
+                <pic:pic xmlns:pic="http://schemas.openxmlformats.org/drawingml/2006/picture">
+                  <pic:nvPicPr>
+                    <pic:cNvPr id="2" name="in_sample_strategy_comparison_impact_1.png"/>
+                    <pic:cNvPicPr/>
+                  </pic:nvPicPr>
+                  <pic:blipFill>
+                    <a:blip r:embed="rId7">
+                      <a:extLst>
+                        <a:ext uri="{28A0092B-C50C-407E-A947-70E740481C1C}">
+                          <a14:useLocalDpi xmlns:a14="http://schemas.microsoft.com/office/drawing/2010/main" val="0"/>
+                        </a:ext>
+                      </a:extLst>
+                    </a:blip>
+                    <a:stretch>
+                      <a:fillRect/>
+                    </a:stretch>
+                  </pic:blipFill>
+                  <pic:spPr>
+                    <a:xfrm>
+                      <a:off x="0" y="0"/>
+                      <a:ext cx="3162300" cy="2371725"/>
+                    </a:xfrm>
+                    <a:prstGeom prst="rect">
+                      <a:avLst/>
+                    </a:prstGeom>
+                  </pic:spPr>
+                </pic:pic>
+              </a:graphicData>
+            </a:graphic>
+            <wp14:sizeRelH relativeFrom="margin">
+              <wp14:pctWidth>0</wp14:pctWidth>
+            </wp14:sizeRelH>
+            <wp14:sizeRelV relativeFrom="margin">
+              <wp14:pctHeight>0</wp14:pctHeight>
+            </wp14:sizeRelV>
+          </wp:anchor>
+        </w:drawing>
+      </w:r>
+      <w:r>
+        <w:rPr>
+          <w:noProof/>
+        </w:rPr>
+        <w:drawing>
+          <wp:anchor distT="0" distB="0" distL="114300" distR="114300" simplePos="0" relativeHeight="251658240" behindDoc="1" locked="0" layoutInCell="1" allowOverlap="1">
+            <wp:simplePos x="0" y="0"/>
+            <wp:positionH relativeFrom="column">
+              <wp:posOffset>2933065</wp:posOffset>
+            </wp:positionH>
+            <wp:positionV relativeFrom="paragraph">
+              <wp:posOffset>329565</wp:posOffset>
+            </wp:positionV>
+            <wp:extent cx="3279140" cy="2459355"/>
+            <wp:effectExtent l="0" t="0" r="0" b="4445"/>
+            <wp:wrapTight wrapText="bothSides">
+              <wp:wrapPolygon edited="0">
+                <wp:start x="0" y="0"/>
+                <wp:lineTo x="0" y="21527"/>
+                <wp:lineTo x="21500" y="21527"/>
+                <wp:lineTo x="21500" y="0"/>
+                <wp:lineTo x="0" y="0"/>
+              </wp:wrapPolygon>
+            </wp:wrapTight>
+            <wp:docPr id="3" name="Picture 3"/>
+            <wp:cNvGraphicFramePr>
+              <a:graphicFrameLocks xmlns:a="http://schemas.openxmlformats.org/drawingml/2006/main" noChangeAspect="1"/>
+            </wp:cNvGraphicFramePr>
+            <a:graphic xmlns:a="http://schemas.openxmlformats.org/drawingml/2006/main">
+              <a:graphicData uri="http://schemas.openxmlformats.org/drawingml/2006/picture">
+                <pic:pic xmlns:pic="http://schemas.openxmlformats.org/drawingml/2006/picture">
+                  <pic:nvPicPr>
+                    <pic:cNvPr id="3" name="in_sample_strategy_comparison.png"/>
+                    <pic:cNvPicPr/>
+                  </pic:nvPicPr>
+                  <pic:blipFill>
+                    <a:blip r:embed="rId8">
+                      <a:extLst>
+                        <a:ext uri="{28A0092B-C50C-407E-A947-70E740481C1C}">
+                          <a14:useLocalDpi xmlns:a14="http://schemas.microsoft.com/office/drawing/2010/main" val="0"/>
+                        </a:ext>
+                      </a:extLst>
+                    </a:blip>
+                    <a:stretch>
+                      <a:fillRect/>
+                    </a:stretch>
+                  </pic:blipFill>
+                  <pic:spPr>
+                    <a:xfrm>
+                      <a:off x="0" y="0"/>
+                      <a:ext cx="3279140" cy="2459355"/>
+                    </a:xfrm>
+                    <a:prstGeom prst="rect">
+                      <a:avLst/>
+                    </a:prstGeom>
+                  </pic:spPr>
+                </pic:pic>
+              </a:graphicData>
+            </a:graphic>
+            <wp14:sizeRelH relativeFrom="margin">
+              <wp14:pctWidth>0</wp14:pctWidth>
+            </wp14:sizeRelH>
+            <wp14:sizeRelV relativeFrom="margin">
+              <wp14:pctHeight>0</wp14:pctHeight>
+            </wp14:sizeRelV>
+          </wp:anchor>
+        </w:drawing>
+      </w:r>
+      <w:r>
+        <w:rPr>
+          <w:noProof/>
+        </w:rPr>
+        <w:drawing>
+          <wp:anchor distT="0" distB="0" distL="114300" distR="114300" simplePos="0" relativeHeight="251659264" behindDoc="1" locked="0" layoutInCell="1" allowOverlap="1">
+            <wp:simplePos x="0" y="0"/>
+            <wp:positionH relativeFrom="column">
+              <wp:posOffset>0</wp:posOffset>
+            </wp:positionH>
+            <wp:positionV relativeFrom="paragraph">
+              <wp:posOffset>374015</wp:posOffset>
+            </wp:positionV>
+            <wp:extent cx="3162300" cy="2371725"/>
+            <wp:effectExtent l="0" t="0" r="0" b="3175"/>
+            <wp:wrapTight wrapText="bothSides">
+              <wp:wrapPolygon edited="0">
+                <wp:start x="0" y="0"/>
+                <wp:lineTo x="0" y="21513"/>
+                <wp:lineTo x="21513" y="21513"/>
+                <wp:lineTo x="21513" y="0"/>
+                <wp:lineTo x="0" y="0"/>
+              </wp:wrapPolygon>
+            </wp:wrapTight>
+            <wp:docPr id="2" name="Picture 2"/>
+            <wp:cNvGraphicFramePr>
+              <a:graphicFrameLocks xmlns:a="http://schemas.openxmlformats.org/drawingml/2006/main" noChangeAspect="1"/>
+            </wp:cNvGraphicFramePr>
+            <a:graphic xmlns:a="http://schemas.openxmlformats.org/drawingml/2006/main">
+              <a:graphicData uri="http://schemas.openxmlformats.org/drawingml/2006/picture">
+                <pic:pic xmlns:pic="http://schemas.openxmlformats.org/drawingml/2006/picture">
+                  <pic:nvPicPr>
+                    <pic:cNvPr id="2" name="in_sample_strategy_comparison_impact_1.png"/>
+                    <pic:cNvPicPr/>
+                  </pic:nvPicPr>
+                  <pic:blipFill>
+                    <a:blip r:embed="rId9">
+                      <a:extLst>
+                        <a:ext uri="{28A0092B-C50C-407E-A947-70E740481C1C}">
+                          <a14:useLocalDpi xmlns:a14="http://schemas.microsoft.com/office/drawing/2010/main" val="0"/>
+                        </a:ext>
+                      </a:extLst>
+                    </a:blip>
+                    <a:stretch>
+                      <a:fillRect/>
+                    </a:stretch>
+                  </pic:blipFill>
+                  <pic:spPr>
+                    <a:xfrm>
+                      <a:off x="0" y="0"/>
+                      <a:ext cx="3162300" cy="2371725"/>
+                    </a:xfrm>
+                    <a:prstGeom prst="rect">
+                      <a:avLst/>
+                    </a:prstGeom>
+                  </pic:spPr>
+                </pic:pic>
+              </a:graphicData>
+            </a:graphic>
+            <wp14:sizeRelH relativeFrom="margin">
+              <wp14:pctWidth>0</wp14:pctWidth>
+            </wp14:sizeRelH>
+            <wp14:sizeRelV relativeFrom="margin">
+              <wp14:pctHeight>0</wp14:pctHeight>
+            </wp14:sizeRelV>
+          </wp:anchor>
+        </w:drawing>
+      </w:r>
+      <w:r>
+        <w:rPr>
+          <w:b/>
+          <w:i w:val="0"/>
+          <w:sz w:val="24"/>
+          <w:szCs w:val="24"/>
+        </w:rPr>
+        <w:t xml:space="preserve">Figure </w:t>
+      </w:r>
+      <w:r>
+        <w:rPr>
+          <w:b/>
+          <w:i w:val="0"/>
+          <w:sz w:val="24"/>
+          <w:szCs w:val="24"/>
+        </w:rPr>
+        <w:fldChar w:fldCharType="begin"/>
+      </w:r>
+      <w:r>
+        <w:rPr>
+          <w:b/>
+          <w:i w:val="0"/>
+          <w:sz w:val="24"/>
+          <w:szCs w:val="24"/>
+        </w:rPr>
+        <w:instrText xml:space="preserve"> SEQ Figure \* ARABIC </w:instrText>
+      </w:r>
+      <w:r>
+        <w:rPr>
+          <w:b/>
+          <w:i w:val="0"/>
+          <w:sz w:val="24"/>
+          <w:szCs w:val="24"/>
+        </w:rPr>
+        <w:fldChar w:fldCharType="separate"/>
+      </w:r>
+      <w:r>
+        <w:rPr>
+          <w:b/>
+          <w:i w:val="0"/>
+          <w:noProof/>
+          <w:sz w:val="24"/>
+          <w:szCs w:val="24"/>
+        </w:rPr>
+        <w:t>2</w:t>
+      </w:r>
+      <w:r>
+        <w:rPr>
+          <w:b/>
+          <w:i w:val="0"/>
+          <w:sz w:val="24"/>
+          <w:szCs w:val="24"/>
+        </w:rPr>
+        <w:fldChar w:fldCharType="end"/>
+      </w:r>
+      <w:r>
+        <w:rPr>
+          <w:b/>
+          <w:i w:val="0"/>
+          <w:sz w:val="24"/>
+          <w:szCs w:val="24"/>
+        </w:rPr>
+        <w:t>: Portfolio Value Comparison (</w:t>
+      </w:r>
+      <w:r>
+        <w:rPr>
+          <w:b/>
+          <w:i w:val="0"/>
+          <w:sz w:val="24"/>
+          <w:szCs w:val="24"/>
+        </w:rPr>
+        <w:t>Varying Impact</w:t>
+      </w:r>
+      <w:r>
+        <w:rPr>
+          <w:b/>
+          <w:i w:val="0"/>
+          <w:sz w:val="24"/>
+          <w:szCs w:val="24"/>
+        </w:rPr>
+        <w:t>)</w:t>
+      </w:r>
+    </w:p>
+    <w:p>
+      <w:r>
+        <w:rPr>
+          <w:noProof/>
+        </w:rPr>
+        <w:drawing>
+          <wp:anchor distT="0" distB="0" distL="114300" distR="114300" simplePos="0" relativeHeight="251663360" behindDoc="1" locked="0" layoutInCell="1" allowOverlap="1" wp14:anchorId="0EF6CC1A" wp14:editId="2D00AB1B">
+            <wp:simplePos x="0" y="0"/>
+            <wp:positionH relativeFrom="column">
+              <wp:posOffset>2933065</wp:posOffset>
+            </wp:positionH>
+            <wp:positionV relativeFrom="paragraph">
+              <wp:posOffset>2785110</wp:posOffset>
+            </wp:positionV>
+            <wp:extent cx="3279140" cy="2459355"/>
+            <wp:effectExtent l="0" t="0" r="0" b="4445"/>
+            <wp:wrapTight wrapText="bothSides">
+              <wp:wrapPolygon edited="0">
+                <wp:start x="0" y="0"/>
+                <wp:lineTo x="0" y="21527"/>
+                <wp:lineTo x="21500" y="21527"/>
+                <wp:lineTo x="21500" y="0"/>
+                <wp:lineTo x="0" y="0"/>
+              </wp:wrapPolygon>
+            </wp:wrapTight>
+            <wp:docPr id="5" name="Picture 5"/>
+            <wp:cNvGraphicFramePr>
+              <a:graphicFrameLocks xmlns:a="http://schemas.openxmlformats.org/drawingml/2006/main" noChangeAspect="1"/>
+            </wp:cNvGraphicFramePr>
+            <a:graphic xmlns:a="http://schemas.openxmlformats.org/drawingml/2006/main">
+              <a:graphicData uri="http://schemas.openxmlformats.org/drawingml/2006/picture">
+                <pic:pic xmlns:pic="http://schemas.openxmlformats.org/drawingml/2006/picture">
+                  <pic:nvPicPr>
+                    <pic:cNvPr id="3" name="in_sample_strategy_comparison.png"/>
+                    <pic:cNvPicPr/>
+                  </pic:nvPicPr>
+                  <pic:blipFill>
+                    <a:blip r:embed="rId10">
+                      <a:extLst>
+                        <a:ext uri="{28A0092B-C50C-407E-A947-70E740481C1C}">
+                          <a14:useLocalDpi xmlns:a14="http://schemas.microsoft.com/office/drawing/2010/main" val="0"/>
+                        </a:ext>
+                      </a:extLst>
+                    </a:blip>
+                    <a:stretch>
+                      <a:fillRect/>
+                    </a:stretch>
+                  </pic:blipFill>
+                  <pic:spPr>
+                    <a:xfrm>
+                      <a:off x="0" y="0"/>
+                      <a:ext cx="3279140" cy="2459355"/>
+                    </a:xfrm>
+                    <a:prstGeom prst="rect">
+                      <a:avLst/>
+                    </a:prstGeom>
+                  </pic:spPr>
+                </pic:pic>
+              </a:graphicData>
+            </a:graphic>
+            <wp14:sizeRelH relativeFrom="margin">
+              <wp14:pctWidth>0</wp14:pctWidth>
+            </wp14:sizeRelH>
+            <wp14:sizeRelV relativeFrom="margin">
+              <wp14:pctHeight>0</wp14:pctHeight>
+            </wp14:sizeRelV>
+          </wp:anchor>
+        </w:drawing>
+      </w:r>
+    </w:p>
+    <w:p/>
+    <w:p>
+      <w:r>
+        <w:t>As you can see above, when varying impact, we generally see the trends we hypothesize. As we increase Impact the variance of the Strategy Learner Portfolio gets smaller and smaller while the cumulative return also generally gets smaller and smaller. We even note the same for Manual Portfolio as well. Notice that when impact = 0.1, the Manual Portfolio actually is the same as the benchmark portfolio. This is because the impact is so high that the price never deviates enough from the Bollinger bands to make a trade worthwhile. However, for Strategy Learner Portfolio, the cumulative return is lower and variance is lower.</w:t>
+      </w:r>
+    </w:p>
+    <w:p/>
+    <w:p/>
     <w:sectPr>
       <w:pgSz w:w="12240" w:h="15840"/>
       <w:pgMar w:top="1440" w:right="1440" w:bottom="1440" w:left="1440" w:header="720" w:footer="720" w:gutter="0"/>
@@ -571,6 +2215,95 @@
 <file path=word/numbering.xml><?xml version="1.0" encoding="utf-8"?>
 <w:numbering xmlns:wpc="http://schemas.microsoft.com/office/word/2010/wordprocessingCanvas" xmlns:cx="http://schemas.microsoft.com/office/drawing/2014/chartex" xmlns:cx1="http://schemas.microsoft.com/office/drawing/2015/9/8/chartex" xmlns:cx2="http://schemas.microsoft.com/office/drawing/2015/10/21/chartex" xmlns:cx3="http://schemas.microsoft.com/office/drawing/2016/5/9/chartex" xmlns:cx4="http://schemas.microsoft.com/office/drawing/2016/5/10/chartex" xmlns:cx5="http://schemas.microsoft.com/office/drawing/2016/5/11/chartex" xmlns:cx6="http://schemas.microsoft.com/office/drawing/2016/5/12/chartex" xmlns:cx7="http://schemas.microsoft.com/office/drawing/2016/5/13/chartex" xmlns:cx8="http://schemas.microsoft.com/office/drawing/2016/5/14/chartex" xmlns:mc="http://schemas.openxmlformats.org/markup-compatibility/2006" xmlns:aink="http://schemas.microsoft.com/office/drawing/2016/ink" xmlns:am3d="http://schemas.microsoft.com/office/drawing/2017/model3d" xmlns:o="urn:schemas-microsoft-com:office:office" xmlns:r="http://schemas.openxmlformats.org/officeDocument/2006/relationships" xmlns:m="http://schemas.openxmlformats.org/officeDocument/2006/math" xmlns:v="urn:schemas-microsoft-com:vml" xmlns:wp14="http://schemas.microsoft.com/office/word/2010/wordprocessingDrawing" xmlns:wp="http://schemas.openxmlformats.org/drawingml/2006/wordprocessingDrawing" xmlns:w10="urn:schemas-microsoft-com:office:word" xmlns:w="http://schemas.openxmlformats.org/wordprocessingml/2006/main" xmlns:w14="http://schemas.microsoft.com/office/word/2010/wordml" xmlns:w15="http://schemas.microsoft.com/office/word/2012/wordml" xmlns:w16cid="http://schemas.microsoft.com/office/word/2016/wordml/cid" xmlns:w16se="http://schemas.microsoft.com/office/word/2015/wordml/symex" xmlns:wpg="http://schemas.microsoft.com/office/word/2010/wordprocessingGroup" xmlns:wpi="http://schemas.microsoft.com/office/word/2010/wordprocessingInk" xmlns:wne="http://schemas.microsoft.com/office/word/2006/wordml" xmlns:wps="http://schemas.microsoft.com/office/word/2010/wordprocessingShape" mc:Ignorable="w14 w15 w16se w16cid wp14">
   <w:abstractNum w:abstractNumId="0" w15:restartNumberingAfterBreak="0">
+    <w:nsid w:val="0BBA7FD1"/>
+    <w:multiLevelType w:val="hybridMultilevel"/>
+    <w:tmpl w:val="F382445A"/>
+    <w:lvl w:ilvl="0" w:tplc="0409000F">
+      <w:start w:val="1"/>
+      <w:numFmt w:val="decimal"/>
+      <w:lvlText w:val="%1."/>
+      <w:lvlJc w:val="left"/>
+      <w:pPr>
+        <w:ind w:left="720" w:hanging="360"/>
+      </w:pPr>
+      <w:rPr>
+        <w:rFonts w:hint="default"/>
+      </w:rPr>
+    </w:lvl>
+    <w:lvl w:ilvl="1" w:tplc="04090019" w:tentative="1">
+      <w:start w:val="1"/>
+      <w:numFmt w:val="lowerLetter"/>
+      <w:lvlText w:val="%2."/>
+      <w:lvlJc w:val="left"/>
+      <w:pPr>
+        <w:ind w:left="1440" w:hanging="360"/>
+      </w:pPr>
+    </w:lvl>
+    <w:lvl w:ilvl="2" w:tplc="0409001B" w:tentative="1">
+      <w:start w:val="1"/>
+      <w:numFmt w:val="lowerRoman"/>
+      <w:lvlText w:val="%3."/>
+      <w:lvlJc w:val="right"/>
+      <w:pPr>
+        <w:ind w:left="2160" w:hanging="180"/>
+      </w:pPr>
+    </w:lvl>
+    <w:lvl w:ilvl="3" w:tplc="0409000F" w:tentative="1">
+      <w:start w:val="1"/>
+      <w:numFmt w:val="decimal"/>
+      <w:lvlText w:val="%4."/>
+      <w:lvlJc w:val="left"/>
+      <w:pPr>
+        <w:ind w:left="2880" w:hanging="360"/>
+      </w:pPr>
+    </w:lvl>
+    <w:lvl w:ilvl="4" w:tplc="04090019" w:tentative="1">
+      <w:start w:val="1"/>
+      <w:numFmt w:val="lowerLetter"/>
+      <w:lvlText w:val="%5."/>
+      <w:lvlJc w:val="left"/>
+      <w:pPr>
+        <w:ind w:left="3600" w:hanging="360"/>
+      </w:pPr>
+    </w:lvl>
+    <w:lvl w:ilvl="5" w:tplc="0409001B" w:tentative="1">
+      <w:start w:val="1"/>
+      <w:numFmt w:val="lowerRoman"/>
+      <w:lvlText w:val="%6."/>
+      <w:lvlJc w:val="right"/>
+      <w:pPr>
+        <w:ind w:left="4320" w:hanging="180"/>
+      </w:pPr>
+    </w:lvl>
+    <w:lvl w:ilvl="6" w:tplc="0409000F" w:tentative="1">
+      <w:start w:val="1"/>
+      <w:numFmt w:val="decimal"/>
+      <w:lvlText w:val="%7."/>
+      <w:lvlJc w:val="left"/>
+      <w:pPr>
+        <w:ind w:left="5040" w:hanging="360"/>
+      </w:pPr>
+    </w:lvl>
+    <w:lvl w:ilvl="7" w:tplc="04090019" w:tentative="1">
+      <w:start w:val="1"/>
+      <w:numFmt w:val="lowerLetter"/>
+      <w:lvlText w:val="%8."/>
+      <w:lvlJc w:val="left"/>
+      <w:pPr>
+        <w:ind w:left="5760" w:hanging="360"/>
+      </w:pPr>
+    </w:lvl>
+    <w:lvl w:ilvl="8" w:tplc="0409001B" w:tentative="1">
+      <w:start w:val="1"/>
+      <w:numFmt w:val="lowerRoman"/>
+      <w:lvlText w:val="%9."/>
+      <w:lvlJc w:val="right"/>
+      <w:pPr>
+        <w:ind w:left="6480" w:hanging="180"/>
+      </w:pPr>
+    </w:lvl>
+  </w:abstractNum>
+  <w:abstractNum w:abstractNumId="1" w15:restartNumberingAfterBreak="0">
     <w:nsid w:val="275E0BDB"/>
     <w:multiLevelType w:val="hybridMultilevel"/>
     <w:tmpl w:val="6FB04F56"/>
@@ -659,7 +2392,7 @@
       </w:pPr>
     </w:lvl>
   </w:abstractNum>
-  <w:abstractNum w:abstractNumId="1" w15:restartNumberingAfterBreak="0">
+  <w:abstractNum w:abstractNumId="2" w15:restartNumberingAfterBreak="0">
     <w:nsid w:val="2AFB2AD9"/>
     <w:multiLevelType w:val="hybridMultilevel"/>
     <w:tmpl w:val="1366ADDC"/>
@@ -745,7 +2478,7 @@
       </w:pPr>
     </w:lvl>
   </w:abstractNum>
-  <w:abstractNum w:abstractNumId="2" w15:restartNumberingAfterBreak="0">
+  <w:abstractNum w:abstractNumId="3" w15:restartNumberingAfterBreak="0">
     <w:nsid w:val="30C127C6"/>
     <w:multiLevelType w:val="hybridMultilevel"/>
     <w:tmpl w:val="2E92F8AE"/>
@@ -834,7 +2567,7 @@
       </w:pPr>
     </w:lvl>
   </w:abstractNum>
-  <w:abstractNum w:abstractNumId="3" w15:restartNumberingAfterBreak="0">
+  <w:abstractNum w:abstractNumId="4" w15:restartNumberingAfterBreak="0">
     <w:nsid w:val="472A46DB"/>
     <w:multiLevelType w:val="hybridMultilevel"/>
     <w:tmpl w:val="980A1EEA"/>
@@ -923,7 +2656,185 @@
       </w:pPr>
     </w:lvl>
   </w:abstractNum>
-  <w:abstractNum w:abstractNumId="4" w15:restartNumberingAfterBreak="0">
+  <w:abstractNum w:abstractNumId="5" w15:restartNumberingAfterBreak="0">
+    <w:nsid w:val="4C6E6983"/>
+    <w:multiLevelType w:val="hybridMultilevel"/>
+    <w:tmpl w:val="5A7264CA"/>
+    <w:lvl w:ilvl="0" w:tplc="0409000F">
+      <w:start w:val="1"/>
+      <w:numFmt w:val="decimal"/>
+      <w:lvlText w:val="%1."/>
+      <w:lvlJc w:val="left"/>
+      <w:pPr>
+        <w:ind w:left="720" w:hanging="360"/>
+      </w:pPr>
+      <w:rPr>
+        <w:rFonts w:hint="default"/>
+      </w:rPr>
+    </w:lvl>
+    <w:lvl w:ilvl="1" w:tplc="04090019" w:tentative="1">
+      <w:start w:val="1"/>
+      <w:numFmt w:val="lowerLetter"/>
+      <w:lvlText w:val="%2."/>
+      <w:lvlJc w:val="left"/>
+      <w:pPr>
+        <w:ind w:left="1440" w:hanging="360"/>
+      </w:pPr>
+    </w:lvl>
+    <w:lvl w:ilvl="2" w:tplc="0409001B" w:tentative="1">
+      <w:start w:val="1"/>
+      <w:numFmt w:val="lowerRoman"/>
+      <w:lvlText w:val="%3."/>
+      <w:lvlJc w:val="right"/>
+      <w:pPr>
+        <w:ind w:left="2160" w:hanging="180"/>
+      </w:pPr>
+    </w:lvl>
+    <w:lvl w:ilvl="3" w:tplc="0409000F" w:tentative="1">
+      <w:start w:val="1"/>
+      <w:numFmt w:val="decimal"/>
+      <w:lvlText w:val="%4."/>
+      <w:lvlJc w:val="left"/>
+      <w:pPr>
+        <w:ind w:left="2880" w:hanging="360"/>
+      </w:pPr>
+    </w:lvl>
+    <w:lvl w:ilvl="4" w:tplc="04090019" w:tentative="1">
+      <w:start w:val="1"/>
+      <w:numFmt w:val="lowerLetter"/>
+      <w:lvlText w:val="%5."/>
+      <w:lvlJc w:val="left"/>
+      <w:pPr>
+        <w:ind w:left="3600" w:hanging="360"/>
+      </w:pPr>
+    </w:lvl>
+    <w:lvl w:ilvl="5" w:tplc="0409001B" w:tentative="1">
+      <w:start w:val="1"/>
+      <w:numFmt w:val="lowerRoman"/>
+      <w:lvlText w:val="%6."/>
+      <w:lvlJc w:val="right"/>
+      <w:pPr>
+        <w:ind w:left="4320" w:hanging="180"/>
+      </w:pPr>
+    </w:lvl>
+    <w:lvl w:ilvl="6" w:tplc="0409000F" w:tentative="1">
+      <w:start w:val="1"/>
+      <w:numFmt w:val="decimal"/>
+      <w:lvlText w:val="%7."/>
+      <w:lvlJc w:val="left"/>
+      <w:pPr>
+        <w:ind w:left="5040" w:hanging="360"/>
+      </w:pPr>
+    </w:lvl>
+    <w:lvl w:ilvl="7" w:tplc="04090019" w:tentative="1">
+      <w:start w:val="1"/>
+      <w:numFmt w:val="lowerLetter"/>
+      <w:lvlText w:val="%8."/>
+      <w:lvlJc w:val="left"/>
+      <w:pPr>
+        <w:ind w:left="5760" w:hanging="360"/>
+      </w:pPr>
+    </w:lvl>
+    <w:lvl w:ilvl="8" w:tplc="0409001B" w:tentative="1">
+      <w:start w:val="1"/>
+      <w:numFmt w:val="lowerRoman"/>
+      <w:lvlText w:val="%9."/>
+      <w:lvlJc w:val="right"/>
+      <w:pPr>
+        <w:ind w:left="6480" w:hanging="180"/>
+      </w:pPr>
+    </w:lvl>
+  </w:abstractNum>
+  <w:abstractNum w:abstractNumId="6" w15:restartNumberingAfterBreak="0">
+    <w:nsid w:val="62977B90"/>
+    <w:multiLevelType w:val="hybridMultilevel"/>
+    <w:tmpl w:val="46D81954"/>
+    <w:lvl w:ilvl="0" w:tplc="0409000F">
+      <w:start w:val="1"/>
+      <w:numFmt w:val="decimal"/>
+      <w:lvlText w:val="%1."/>
+      <w:lvlJc w:val="left"/>
+      <w:pPr>
+        <w:ind w:left="720" w:hanging="360"/>
+      </w:pPr>
+      <w:rPr>
+        <w:rFonts w:hint="default"/>
+      </w:rPr>
+    </w:lvl>
+    <w:lvl w:ilvl="1" w:tplc="04090019" w:tentative="1">
+      <w:start w:val="1"/>
+      <w:numFmt w:val="lowerLetter"/>
+      <w:lvlText w:val="%2."/>
+      <w:lvlJc w:val="left"/>
+      <w:pPr>
+        <w:ind w:left="1440" w:hanging="360"/>
+      </w:pPr>
+    </w:lvl>
+    <w:lvl w:ilvl="2" w:tplc="0409001B" w:tentative="1">
+      <w:start w:val="1"/>
+      <w:numFmt w:val="lowerRoman"/>
+      <w:lvlText w:val="%3."/>
+      <w:lvlJc w:val="right"/>
+      <w:pPr>
+        <w:ind w:left="2160" w:hanging="180"/>
+      </w:pPr>
+    </w:lvl>
+    <w:lvl w:ilvl="3" w:tplc="0409000F" w:tentative="1">
+      <w:start w:val="1"/>
+      <w:numFmt w:val="decimal"/>
+      <w:lvlText w:val="%4."/>
+      <w:lvlJc w:val="left"/>
+      <w:pPr>
+        <w:ind w:left="2880" w:hanging="360"/>
+      </w:pPr>
+    </w:lvl>
+    <w:lvl w:ilvl="4" w:tplc="04090019" w:tentative="1">
+      <w:start w:val="1"/>
+      <w:numFmt w:val="lowerLetter"/>
+      <w:lvlText w:val="%5."/>
+      <w:lvlJc w:val="left"/>
+      <w:pPr>
+        <w:ind w:left="3600" w:hanging="360"/>
+      </w:pPr>
+    </w:lvl>
+    <w:lvl w:ilvl="5" w:tplc="0409001B" w:tentative="1">
+      <w:start w:val="1"/>
+      <w:numFmt w:val="lowerRoman"/>
+      <w:lvlText w:val="%6."/>
+      <w:lvlJc w:val="right"/>
+      <w:pPr>
+        <w:ind w:left="4320" w:hanging="180"/>
+      </w:pPr>
+    </w:lvl>
+    <w:lvl w:ilvl="6" w:tplc="0409000F" w:tentative="1">
+      <w:start w:val="1"/>
+      <w:numFmt w:val="decimal"/>
+      <w:lvlText w:val="%7."/>
+      <w:lvlJc w:val="left"/>
+      <w:pPr>
+        <w:ind w:left="5040" w:hanging="360"/>
+      </w:pPr>
+    </w:lvl>
+    <w:lvl w:ilvl="7" w:tplc="04090019" w:tentative="1">
+      <w:start w:val="1"/>
+      <w:numFmt w:val="lowerLetter"/>
+      <w:lvlText w:val="%8."/>
+      <w:lvlJc w:val="left"/>
+      <w:pPr>
+        <w:ind w:left="5760" w:hanging="360"/>
+      </w:pPr>
+    </w:lvl>
+    <w:lvl w:ilvl="8" w:tplc="0409001B" w:tentative="1">
+      <w:start w:val="1"/>
+      <w:numFmt w:val="lowerRoman"/>
+      <w:lvlText w:val="%9."/>
+      <w:lvlJc w:val="right"/>
+      <w:pPr>
+        <w:ind w:left="6480" w:hanging="180"/>
+      </w:pPr>
+    </w:lvl>
+  </w:abstractNum>
+  <w:abstractNum w:abstractNumId="7" w15:restartNumberingAfterBreak="0">
     <w:nsid w:val="63481DAC"/>
     <w:multiLevelType w:val="hybridMultilevel"/>
     <w:tmpl w:val="79FC577E"/>
@@ -1012,7 +2923,96 @@
       </w:pPr>
     </w:lvl>
   </w:abstractNum>
-  <w:abstractNum w:abstractNumId="5" w15:restartNumberingAfterBreak="0">
+  <w:abstractNum w:abstractNumId="8" w15:restartNumberingAfterBreak="0">
+    <w:nsid w:val="63B0357A"/>
+    <w:multiLevelType w:val="hybridMultilevel"/>
+    <w:tmpl w:val="F5F8D160"/>
+    <w:lvl w:ilvl="0" w:tplc="0409000F">
+      <w:start w:val="1"/>
+      <w:numFmt w:val="decimal"/>
+      <w:lvlText w:val="%1."/>
+      <w:lvlJc w:val="left"/>
+      <w:pPr>
+        <w:ind w:left="720" w:hanging="360"/>
+      </w:pPr>
+      <w:rPr>
+        <w:rFonts w:hint="default"/>
+      </w:rPr>
+    </w:lvl>
+    <w:lvl w:ilvl="1" w:tplc="04090019" w:tentative="1">
+      <w:start w:val="1"/>
+      <w:numFmt w:val="lowerLetter"/>
+      <w:lvlText w:val="%2."/>
+      <w:lvlJc w:val="left"/>
+      <w:pPr>
+        <w:ind w:left="1440" w:hanging="360"/>
+      </w:pPr>
+    </w:lvl>
+    <w:lvl w:ilvl="2" w:tplc="0409001B" w:tentative="1">
+      <w:start w:val="1"/>
+      <w:numFmt w:val="lowerRoman"/>
+      <w:lvlText w:val="%3."/>
+      <w:lvlJc w:val="right"/>
+      <w:pPr>
+        <w:ind w:left="2160" w:hanging="180"/>
+      </w:pPr>
+    </w:lvl>
+    <w:lvl w:ilvl="3" w:tplc="0409000F" w:tentative="1">
+      <w:start w:val="1"/>
+      <w:numFmt w:val="decimal"/>
+      <w:lvlText w:val="%4."/>
+      <w:lvlJc w:val="left"/>
+      <w:pPr>
+        <w:ind w:left="2880" w:hanging="360"/>
+      </w:pPr>
+    </w:lvl>
+    <w:lvl w:ilvl="4" w:tplc="04090019" w:tentative="1">
+      <w:start w:val="1"/>
+      <w:numFmt w:val="lowerLetter"/>
+      <w:lvlText w:val="%5."/>
+      <w:lvlJc w:val="left"/>
+      <w:pPr>
+        <w:ind w:left="3600" w:hanging="360"/>
+      </w:pPr>
+    </w:lvl>
+    <w:lvl w:ilvl="5" w:tplc="0409001B" w:tentative="1">
+      <w:start w:val="1"/>
+      <w:numFmt w:val="lowerRoman"/>
+      <w:lvlText w:val="%6."/>
+      <w:lvlJc w:val="right"/>
+      <w:pPr>
+        <w:ind w:left="4320" w:hanging="180"/>
+      </w:pPr>
+    </w:lvl>
+    <w:lvl w:ilvl="6" w:tplc="0409000F" w:tentative="1">
+      <w:start w:val="1"/>
+      <w:numFmt w:val="decimal"/>
+      <w:lvlText w:val="%7."/>
+      <w:lvlJc w:val="left"/>
+      <w:pPr>
+        <w:ind w:left="5040" w:hanging="360"/>
+      </w:pPr>
+    </w:lvl>
+    <w:lvl w:ilvl="7" w:tplc="04090019" w:tentative="1">
+      <w:start w:val="1"/>
+      <w:numFmt w:val="lowerLetter"/>
+      <w:lvlText w:val="%8."/>
+      <w:lvlJc w:val="left"/>
+      <w:pPr>
+        <w:ind w:left="5760" w:hanging="360"/>
+      </w:pPr>
+    </w:lvl>
+    <w:lvl w:ilvl="8" w:tplc="0409001B" w:tentative="1">
+      <w:start w:val="1"/>
+      <w:numFmt w:val="lowerRoman"/>
+      <w:lvlText w:val="%9."/>
+      <w:lvlJc w:val="right"/>
+      <w:pPr>
+        <w:ind w:left="6480" w:hanging="180"/>
+      </w:pPr>
+    </w:lvl>
+  </w:abstractNum>
+  <w:abstractNum w:abstractNumId="9" w15:restartNumberingAfterBreak="0">
     <w:nsid w:val="70E42DB0"/>
     <w:multiLevelType w:val="hybridMultilevel"/>
     <w:tmpl w:val="B1E40B66"/>
@@ -1102,22 +3102,34 @@
     </w:lvl>
   </w:abstractNum>
   <w:num w:numId="1">
+    <w:abstractNumId w:val="1"/>
+  </w:num>
+  <w:num w:numId="2">
+    <w:abstractNumId w:val="9"/>
+  </w:num>
+  <w:num w:numId="3">
+    <w:abstractNumId w:val="7"/>
+  </w:num>
+  <w:num w:numId="4">
+    <w:abstractNumId w:val="2"/>
+  </w:num>
+  <w:num w:numId="5">
+    <w:abstractNumId w:val="3"/>
+  </w:num>
+  <w:num w:numId="6">
+    <w:abstractNumId w:val="4"/>
+  </w:num>
+  <w:num w:numId="7">
     <w:abstractNumId w:val="0"/>
   </w:num>
-  <w:num w:numId="2">
+  <w:num w:numId="8">
+    <w:abstractNumId w:val="6"/>
+  </w:num>
+  <w:num w:numId="9">
+    <w:abstractNumId w:val="8"/>
+  </w:num>
+  <w:num w:numId="10">
     <w:abstractNumId w:val="5"/>
-  </w:num>
-  <w:num w:numId="3">
-    <w:abstractNumId w:val="4"/>
-  </w:num>
-  <w:num w:numId="4">
-    <w:abstractNumId w:val="1"/>
-  </w:num>
-  <w:num w:numId="5">
-    <w:abstractNumId w:val="2"/>
-  </w:num>
-  <w:num w:numId="6">
-    <w:abstractNumId w:val="3"/>
   </w:num>
 </w:numbering>
 </file>
@@ -1588,6 +3600,495 @@
       <w:contextualSpacing/>
     </w:pPr>
   </w:style>
+  <w:style w:type="paragraph" w:styleId="Caption">
+    <w:name w:val="caption"/>
+    <w:basedOn w:val="Normal"/>
+    <w:next w:val="Normal"/>
+    <w:uiPriority w:val="35"/>
+    <w:unhideWhenUsed/>
+    <w:qFormat/>
+    <w:rsid w:val="00E112E4"/>
+    <w:pPr>
+      <w:spacing w:after="200"/>
+    </w:pPr>
+    <w:rPr>
+      <w:i/>
+      <w:iCs/>
+      <w:color w:val="44546A" w:themeColor="text2"/>
+      <w:sz w:val="18"/>
+      <w:szCs w:val="18"/>
+    </w:rPr>
+  </w:style>
+  <w:style w:type="table" w:styleId="TableGrid">
+    <w:name w:val="Table Grid"/>
+    <w:basedOn w:val="TableNormal"/>
+    <w:uiPriority w:val="39"/>
+    <w:rsid w:val="00BF1CDC"/>
+    <w:tblPr>
+      <w:tblBorders>
+        <w:top w:val="single" w:sz="4" w:space="0" w:color="auto"/>
+        <w:left w:val="single" w:sz="4" w:space="0" w:color="auto"/>
+        <w:bottom w:val="single" w:sz="4" w:space="0" w:color="auto"/>
+        <w:right w:val="single" w:sz="4" w:space="0" w:color="auto"/>
+        <w:insideH w:val="single" w:sz="4" w:space="0" w:color="auto"/>
+        <w:insideV w:val="single" w:sz="4" w:space="0" w:color="auto"/>
+      </w:tblBorders>
+    </w:tblPr>
+  </w:style>
+  <w:style w:type="table" w:styleId="GridTable1Light">
+    <w:name w:val="Grid Table 1 Light"/>
+    <w:basedOn w:val="TableNormal"/>
+    <w:uiPriority w:val="46"/>
+    <w:rsid w:val="00BF1CDC"/>
+    <w:tblPr>
+      <w:tblStyleRowBandSize w:val="1"/>
+      <w:tblStyleColBandSize w:val="1"/>
+      <w:tblBorders>
+        <w:top w:val="single" w:sz="4" w:space="0" w:color="999999" w:themeColor="text1" w:themeTint="66"/>
+        <w:left w:val="single" w:sz="4" w:space="0" w:color="999999" w:themeColor="text1" w:themeTint="66"/>
+        <w:bottom w:val="single" w:sz="4" w:space="0" w:color="999999" w:themeColor="text1" w:themeTint="66"/>
+        <w:right w:val="single" w:sz="4" w:space="0" w:color="999999" w:themeColor="text1" w:themeTint="66"/>
+        <w:insideH w:val="single" w:sz="4" w:space="0" w:color="999999" w:themeColor="text1" w:themeTint="66"/>
+        <w:insideV w:val="single" w:sz="4" w:space="0" w:color="999999" w:themeColor="text1" w:themeTint="66"/>
+      </w:tblBorders>
+    </w:tblPr>
+    <w:tblStylePr w:type="firstRow">
+      <w:rPr>
+        <w:b/>
+        <w:bCs/>
+      </w:rPr>
+      <w:tblPr/>
+      <w:tcPr>
+        <w:tcBorders>
+          <w:bottom w:val="single" w:sz="12" w:space="0" w:color="666666" w:themeColor="text1" w:themeTint="99"/>
+        </w:tcBorders>
+      </w:tcPr>
+    </w:tblStylePr>
+    <w:tblStylePr w:type="lastRow">
+      <w:rPr>
+        <w:b/>
+        <w:bCs/>
+      </w:rPr>
+      <w:tblPr/>
+      <w:tcPr>
+        <w:tcBorders>
+          <w:top w:val="double" w:sz="2" w:space="0" w:color="666666" w:themeColor="text1" w:themeTint="99"/>
+        </w:tcBorders>
+      </w:tcPr>
+    </w:tblStylePr>
+    <w:tblStylePr w:type="firstCol">
+      <w:rPr>
+        <w:b/>
+        <w:bCs/>
+      </w:rPr>
+    </w:tblStylePr>
+    <w:tblStylePr w:type="lastCol">
+      <w:rPr>
+        <w:b/>
+        <w:bCs/>
+      </w:rPr>
+    </w:tblStylePr>
+  </w:style>
+  <w:style w:type="table" w:styleId="GridTable5Dark">
+    <w:name w:val="Grid Table 5 Dark"/>
+    <w:basedOn w:val="TableNormal"/>
+    <w:uiPriority w:val="50"/>
+    <w:rsid w:val="00BF1CDC"/>
+    <w:tblPr>
+      <w:tblStyleRowBandSize w:val="1"/>
+      <w:tblStyleColBandSize w:val="1"/>
+      <w:tblBorders>
+        <w:top w:val="single" w:sz="4" w:space="0" w:color="FFFFFF" w:themeColor="background1"/>
+        <w:left w:val="single" w:sz="4" w:space="0" w:color="FFFFFF" w:themeColor="background1"/>
+        <w:bottom w:val="single" w:sz="4" w:space="0" w:color="FFFFFF" w:themeColor="background1"/>
+        <w:right w:val="single" w:sz="4" w:space="0" w:color="FFFFFF" w:themeColor="background1"/>
+        <w:insideH w:val="single" w:sz="4" w:space="0" w:color="FFFFFF" w:themeColor="background1"/>
+        <w:insideV w:val="single" w:sz="4" w:space="0" w:color="FFFFFF" w:themeColor="background1"/>
+      </w:tblBorders>
+    </w:tblPr>
+    <w:tcPr>
+      <w:shd w:val="clear" w:color="auto" w:fill="CCCCCC" w:themeFill="text1" w:themeFillTint="33"/>
+    </w:tcPr>
+    <w:tblStylePr w:type="firstRow">
+      <w:rPr>
+        <w:b/>
+        <w:bCs/>
+        <w:color w:val="FFFFFF" w:themeColor="background1"/>
+      </w:rPr>
+      <w:tblPr/>
+      <w:tcPr>
+        <w:tcBorders>
+          <w:top w:val="single" w:sz="4" w:space="0" w:color="FFFFFF" w:themeColor="background1"/>
+          <w:left w:val="single" w:sz="4" w:space="0" w:color="FFFFFF" w:themeColor="background1"/>
+          <w:right w:val="single" w:sz="4" w:space="0" w:color="FFFFFF" w:themeColor="background1"/>
+          <w:insideH w:val="nil"/>
+          <w:insideV w:val="nil"/>
+        </w:tcBorders>
+        <w:shd w:val="clear" w:color="auto" w:fill="000000" w:themeFill="text1"/>
+      </w:tcPr>
+    </w:tblStylePr>
+    <w:tblStylePr w:type="lastRow">
+      <w:rPr>
+        <w:b/>
+        <w:bCs/>
+        <w:color w:val="FFFFFF" w:themeColor="background1"/>
+      </w:rPr>
+      <w:tblPr/>
+      <w:tcPr>
+        <w:tcBorders>
+          <w:left w:val="single" w:sz="4" w:space="0" w:color="FFFFFF" w:themeColor="background1"/>
+          <w:bottom w:val="single" w:sz="4" w:space="0" w:color="FFFFFF" w:themeColor="background1"/>
+          <w:right w:val="single" w:sz="4" w:space="0" w:color="FFFFFF" w:themeColor="background1"/>
+          <w:insideH w:val="nil"/>
+          <w:insideV w:val="nil"/>
+        </w:tcBorders>
+        <w:shd w:val="clear" w:color="auto" w:fill="000000" w:themeFill="text1"/>
+      </w:tcPr>
+    </w:tblStylePr>
+    <w:tblStylePr w:type="firstCol">
+      <w:rPr>
+        <w:b/>
+        <w:bCs/>
+        <w:color w:val="FFFFFF" w:themeColor="background1"/>
+      </w:rPr>
+      <w:tblPr/>
+      <w:tcPr>
+        <w:tcBorders>
+          <w:top w:val="single" w:sz="4" w:space="0" w:color="FFFFFF" w:themeColor="background1"/>
+          <w:left w:val="single" w:sz="4" w:space="0" w:color="FFFFFF" w:themeColor="background1"/>
+          <w:bottom w:val="single" w:sz="4" w:space="0" w:color="FFFFFF" w:themeColor="background1"/>
+          <w:insideV w:val="nil"/>
+        </w:tcBorders>
+        <w:shd w:val="clear" w:color="auto" w:fill="000000" w:themeFill="text1"/>
+      </w:tcPr>
+    </w:tblStylePr>
+    <w:tblStylePr w:type="lastCol">
+      <w:rPr>
+        <w:b/>
+        <w:bCs/>
+        <w:color w:val="FFFFFF" w:themeColor="background1"/>
+      </w:rPr>
+      <w:tblPr/>
+      <w:tcPr>
+        <w:tcBorders>
+          <w:top w:val="single" w:sz="4" w:space="0" w:color="FFFFFF" w:themeColor="background1"/>
+          <w:bottom w:val="single" w:sz="4" w:space="0" w:color="FFFFFF" w:themeColor="background1"/>
+          <w:right w:val="single" w:sz="4" w:space="0" w:color="FFFFFF" w:themeColor="background1"/>
+          <w:insideV w:val="nil"/>
+        </w:tcBorders>
+        <w:shd w:val="clear" w:color="auto" w:fill="000000" w:themeFill="text1"/>
+      </w:tcPr>
+    </w:tblStylePr>
+    <w:tblStylePr w:type="band1Vert">
+      <w:tblPr/>
+      <w:tcPr>
+        <w:shd w:val="clear" w:color="auto" w:fill="999999" w:themeFill="text1" w:themeFillTint="66"/>
+      </w:tcPr>
+    </w:tblStylePr>
+    <w:tblStylePr w:type="band1Horz">
+      <w:tblPr/>
+      <w:tcPr>
+        <w:shd w:val="clear" w:color="auto" w:fill="999999" w:themeFill="text1" w:themeFillTint="66"/>
+      </w:tcPr>
+    </w:tblStylePr>
+  </w:style>
+  <w:style w:type="table" w:styleId="GridTable2">
+    <w:name w:val="Grid Table 2"/>
+    <w:basedOn w:val="TableNormal"/>
+    <w:uiPriority w:val="47"/>
+    <w:rsid w:val="00BF1CDC"/>
+    <w:tblPr>
+      <w:tblStyleRowBandSize w:val="1"/>
+      <w:tblStyleColBandSize w:val="1"/>
+      <w:tblBorders>
+        <w:top w:val="single" w:sz="2" w:space="0" w:color="666666" w:themeColor="text1" w:themeTint="99"/>
+        <w:bottom w:val="single" w:sz="2" w:space="0" w:color="666666" w:themeColor="text1" w:themeTint="99"/>
+        <w:insideH w:val="single" w:sz="2" w:space="0" w:color="666666" w:themeColor="text1" w:themeTint="99"/>
+        <w:insideV w:val="single" w:sz="2" w:space="0" w:color="666666" w:themeColor="text1" w:themeTint="99"/>
+      </w:tblBorders>
+    </w:tblPr>
+    <w:tblStylePr w:type="firstRow">
+      <w:rPr>
+        <w:b/>
+        <w:bCs/>
+      </w:rPr>
+      <w:tblPr/>
+      <w:tcPr>
+        <w:tcBorders>
+          <w:top w:val="nil"/>
+          <w:bottom w:val="single" w:sz="12" w:space="0" w:color="666666" w:themeColor="text1" w:themeTint="99"/>
+          <w:insideH w:val="nil"/>
+          <w:insideV w:val="nil"/>
+        </w:tcBorders>
+        <w:shd w:val="clear" w:color="auto" w:fill="FFFFFF" w:themeFill="background1"/>
+      </w:tcPr>
+    </w:tblStylePr>
+    <w:tblStylePr w:type="lastRow">
+      <w:rPr>
+        <w:b/>
+        <w:bCs/>
+      </w:rPr>
+      <w:tblPr/>
+      <w:tcPr>
+        <w:tcBorders>
+          <w:top w:val="double" w:sz="2" w:space="0" w:color="666666" w:themeColor="text1" w:themeTint="99"/>
+          <w:bottom w:val="nil"/>
+          <w:insideH w:val="nil"/>
+          <w:insideV w:val="nil"/>
+        </w:tcBorders>
+        <w:shd w:val="clear" w:color="auto" w:fill="FFFFFF" w:themeFill="background1"/>
+      </w:tcPr>
+    </w:tblStylePr>
+    <w:tblStylePr w:type="firstCol">
+      <w:rPr>
+        <w:b/>
+        <w:bCs/>
+      </w:rPr>
+    </w:tblStylePr>
+    <w:tblStylePr w:type="lastCol">
+      <w:rPr>
+        <w:b/>
+        <w:bCs/>
+      </w:rPr>
+    </w:tblStylePr>
+    <w:tblStylePr w:type="band1Vert">
+      <w:tblPr/>
+      <w:tcPr>
+        <w:shd w:val="clear" w:color="auto" w:fill="CCCCCC" w:themeFill="text1" w:themeFillTint="33"/>
+      </w:tcPr>
+    </w:tblStylePr>
+    <w:tblStylePr w:type="band1Horz">
+      <w:tblPr/>
+      <w:tcPr>
+        <w:shd w:val="clear" w:color="auto" w:fill="CCCCCC" w:themeFill="text1" w:themeFillTint="33"/>
+      </w:tcPr>
+    </w:tblStylePr>
+  </w:style>
+  <w:style w:type="table" w:styleId="GridTable3">
+    <w:name w:val="Grid Table 3"/>
+    <w:basedOn w:val="TableNormal"/>
+    <w:uiPriority w:val="48"/>
+    <w:rsid w:val="00BF1CDC"/>
+    <w:tblPr>
+      <w:tblStyleRowBandSize w:val="1"/>
+      <w:tblStyleColBandSize w:val="1"/>
+      <w:tblBorders>
+        <w:top w:val="single" w:sz="4" w:space="0" w:color="666666" w:themeColor="text1" w:themeTint="99"/>
+        <w:left w:val="single" w:sz="4" w:space="0" w:color="666666" w:themeColor="text1" w:themeTint="99"/>
+        <w:bottom w:val="single" w:sz="4" w:space="0" w:color="666666" w:themeColor="text1" w:themeTint="99"/>
+        <w:right w:val="single" w:sz="4" w:space="0" w:color="666666" w:themeColor="text1" w:themeTint="99"/>
+        <w:insideH w:val="single" w:sz="4" w:space="0" w:color="666666" w:themeColor="text1" w:themeTint="99"/>
+        <w:insideV w:val="single" w:sz="4" w:space="0" w:color="666666" w:themeColor="text1" w:themeTint="99"/>
+      </w:tblBorders>
+    </w:tblPr>
+    <w:tblStylePr w:type="firstRow">
+      <w:rPr>
+        <w:b/>
+        <w:bCs/>
+      </w:rPr>
+      <w:tblPr/>
+      <w:tcPr>
+        <w:tcBorders>
+          <w:top w:val="nil"/>
+          <w:left w:val="nil"/>
+          <w:right w:val="nil"/>
+          <w:insideH w:val="nil"/>
+          <w:insideV w:val="nil"/>
+        </w:tcBorders>
+        <w:shd w:val="clear" w:color="auto" w:fill="FFFFFF" w:themeFill="background1"/>
+      </w:tcPr>
+    </w:tblStylePr>
+    <w:tblStylePr w:type="lastRow">
+      <w:rPr>
+        <w:b/>
+        <w:bCs/>
+      </w:rPr>
+      <w:tblPr/>
+      <w:tcPr>
+        <w:tcBorders>
+          <w:left w:val="nil"/>
+          <w:bottom w:val="nil"/>
+          <w:right w:val="nil"/>
+          <w:insideH w:val="nil"/>
+          <w:insideV w:val="nil"/>
+        </w:tcBorders>
+        <w:shd w:val="clear" w:color="auto" w:fill="FFFFFF" w:themeFill="background1"/>
+      </w:tcPr>
+    </w:tblStylePr>
+    <w:tblStylePr w:type="firstCol">
+      <w:pPr>
+        <w:jc w:val="right"/>
+      </w:pPr>
+      <w:rPr>
+        <w:i/>
+        <w:iCs/>
+      </w:rPr>
+      <w:tblPr/>
+      <w:tcPr>
+        <w:tcBorders>
+          <w:top w:val="nil"/>
+          <w:left w:val="nil"/>
+          <w:bottom w:val="nil"/>
+          <w:insideH w:val="nil"/>
+          <w:insideV w:val="nil"/>
+        </w:tcBorders>
+        <w:shd w:val="clear" w:color="auto" w:fill="FFFFFF" w:themeFill="background1"/>
+      </w:tcPr>
+    </w:tblStylePr>
+    <w:tblStylePr w:type="lastCol">
+      <w:rPr>
+        <w:i/>
+        <w:iCs/>
+      </w:rPr>
+      <w:tblPr/>
+      <w:tcPr>
+        <w:tcBorders>
+          <w:top w:val="nil"/>
+          <w:bottom w:val="nil"/>
+          <w:right w:val="nil"/>
+          <w:insideH w:val="nil"/>
+          <w:insideV w:val="nil"/>
+        </w:tcBorders>
+        <w:shd w:val="clear" w:color="auto" w:fill="FFFFFF" w:themeFill="background1"/>
+      </w:tcPr>
+    </w:tblStylePr>
+    <w:tblStylePr w:type="band1Vert">
+      <w:tblPr/>
+      <w:tcPr>
+        <w:shd w:val="clear" w:color="auto" w:fill="CCCCCC" w:themeFill="text1" w:themeFillTint="33"/>
+      </w:tcPr>
+    </w:tblStylePr>
+    <w:tblStylePr w:type="band1Horz">
+      <w:tblPr/>
+      <w:tcPr>
+        <w:shd w:val="clear" w:color="auto" w:fill="CCCCCC" w:themeFill="text1" w:themeFillTint="33"/>
+      </w:tcPr>
+    </w:tblStylePr>
+    <w:tblStylePr w:type="neCell">
+      <w:tblPr/>
+      <w:tcPr>
+        <w:tcBorders>
+          <w:bottom w:val="single" w:sz="4" w:space="0" w:color="666666" w:themeColor="text1" w:themeTint="99"/>
+        </w:tcBorders>
+      </w:tcPr>
+    </w:tblStylePr>
+    <w:tblStylePr w:type="nwCell">
+      <w:tblPr/>
+      <w:tcPr>
+        <w:tcBorders>
+          <w:bottom w:val="single" w:sz="4" w:space="0" w:color="666666" w:themeColor="text1" w:themeTint="99"/>
+        </w:tcBorders>
+      </w:tcPr>
+    </w:tblStylePr>
+    <w:tblStylePr w:type="seCell">
+      <w:tblPr/>
+      <w:tcPr>
+        <w:tcBorders>
+          <w:top w:val="single" w:sz="4" w:space="0" w:color="666666" w:themeColor="text1" w:themeTint="99"/>
+        </w:tcBorders>
+      </w:tcPr>
+    </w:tblStylePr>
+    <w:tblStylePr w:type="swCell">
+      <w:tblPr/>
+      <w:tcPr>
+        <w:tcBorders>
+          <w:top w:val="single" w:sz="4" w:space="0" w:color="666666" w:themeColor="text1" w:themeTint="99"/>
+        </w:tcBorders>
+      </w:tcPr>
+    </w:tblStylePr>
+  </w:style>
+  <w:style w:type="table" w:styleId="ListTable6Colorful-Accent1">
+    <w:name w:val="List Table 6 Colorful Accent 1"/>
+    <w:basedOn w:val="TableNormal"/>
+    <w:uiPriority w:val="51"/>
+    <w:rsid w:val="00BF1CDC"/>
+    <w:rPr>
+      <w:color w:val="2F5496" w:themeColor="accent1" w:themeShade="BF"/>
+    </w:rPr>
+    <w:tblPr>
+      <w:tblStyleRowBandSize w:val="1"/>
+      <w:tblStyleColBandSize w:val="1"/>
+      <w:tblBorders>
+        <w:top w:val="single" w:sz="4" w:space="0" w:color="4472C4" w:themeColor="accent1"/>
+        <w:bottom w:val="single" w:sz="4" w:space="0" w:color="4472C4" w:themeColor="accent1"/>
+      </w:tblBorders>
+    </w:tblPr>
+    <w:tblStylePr w:type="firstRow">
+      <w:rPr>
+        <w:b/>
+        <w:bCs/>
+      </w:rPr>
+      <w:tblPr/>
+      <w:tcPr>
+        <w:tcBorders>
+          <w:bottom w:val="single" w:sz="4" w:space="0" w:color="4472C4" w:themeColor="accent1"/>
+        </w:tcBorders>
+      </w:tcPr>
+    </w:tblStylePr>
+    <w:tblStylePr w:type="lastRow">
+      <w:rPr>
+        <w:b/>
+        <w:bCs/>
+      </w:rPr>
+      <w:tblPr/>
+      <w:tcPr>
+        <w:tcBorders>
+          <w:top w:val="double" w:sz="4" w:space="0" w:color="4472C4" w:themeColor="accent1"/>
+        </w:tcBorders>
+      </w:tcPr>
+    </w:tblStylePr>
+    <w:tblStylePr w:type="firstCol">
+      <w:rPr>
+        <w:b/>
+        <w:bCs/>
+      </w:rPr>
+    </w:tblStylePr>
+    <w:tblStylePr w:type="lastCol">
+      <w:rPr>
+        <w:b/>
+        <w:bCs/>
+      </w:rPr>
+    </w:tblStylePr>
+    <w:tblStylePr w:type="band1Vert">
+      <w:tblPr/>
+      <w:tcPr>
+        <w:shd w:val="clear" w:color="auto" w:fill="D9E2F3" w:themeFill="accent1" w:themeFillTint="33"/>
+      </w:tcPr>
+    </w:tblStylePr>
+    <w:tblStylePr w:type="band1Horz">
+      <w:tblPr/>
+      <w:tcPr>
+        <w:shd w:val="clear" w:color="auto" w:fill="D9E2F3" w:themeFill="accent1" w:themeFillTint="33"/>
+      </w:tcPr>
+    </w:tblStylePr>
+  </w:style>
+  <w:style w:type="paragraph" w:styleId="BalloonText">
+    <w:name w:val="Balloon Text"/>
+    <w:basedOn w:val="Normal"/>
+    <w:link w:val="BalloonTextChar"/>
+    <w:uiPriority w:val="99"/>
+    <w:semiHidden/>
+    <w:unhideWhenUsed/>
+    <w:rsid w:val="006E0E46"/>
+    <w:rPr>
+      <w:rFonts w:ascii="Times New Roman" w:hAnsi="Times New Roman" w:cs="Times New Roman"/>
+      <w:sz w:val="18"/>
+      <w:szCs w:val="18"/>
+    </w:rPr>
+  </w:style>
+  <w:style w:type="character" w:customStyle="1" w:styleId="BalloonTextChar">
+    <w:name w:val="Balloon Text Char"/>
+    <w:basedOn w:val="DefaultParagraphFont"/>
+    <w:link w:val="BalloonText"/>
+    <w:uiPriority w:val="99"/>
+    <w:semiHidden/>
+    <w:rsid w:val="006E0E46"/>
+    <w:rPr>
+      <w:rFonts w:ascii="Times New Roman" w:hAnsi="Times New Roman" w:cs="Times New Roman"/>
+      <w:sz w:val="18"/>
+      <w:szCs w:val="18"/>
+    </w:rPr>
+  </w:style>
 </w:styles>
 </file>
 
@@ -1884,4 +4385,16 @@
     </a:ext>
   </a:extLst>
 </a:theme>
+</file>
+
+<file path=customXml/item1.xml><?xml version="1.0" encoding="utf-8"?>
+<b:Sources xmlns:b="http://schemas.openxmlformats.org/officeDocument/2006/bibliography" xmlns="http://schemas.openxmlformats.org/officeDocument/2006/bibliography" SelectedStyle="/APASixthEditionOfficeOnline.xsl" StyleName="APA" Version="6"/>
+</file>
+
+<file path=customXml/itemProps1.xml><?xml version="1.0" encoding="utf-8"?>
+<ds:datastoreItem xmlns:ds="http://schemas.openxmlformats.org/officeDocument/2006/customXml" ds:itemID="{8B91D32D-4CD8-C547-BD5F-E6CCBA1CBD9E}">
+  <ds:schemaRefs>
+    <ds:schemaRef ds:uri="http://schemas.openxmlformats.org/officeDocument/2006/bibliography"/>
+  </ds:schemaRefs>
+</ds:datastoreItem>
 </file>